--- a/rapp/rapp (AutoRecovered).docx
+++ b/rapp/rapp (AutoRecovered).docx
@@ -39,17 +39,8 @@
           <w:sz w:val="28"/>
           <w:szCs w:val="28"/>
         </w:rPr>
-        <w:t xml:space="preserve">Présentation de l’organisme </w:t>
-      </w:r>
-      <w:proofErr w:type="gramStart"/>
-      <w:r>
-        <w:rPr>
-          <w:sz w:val="28"/>
-          <w:szCs w:val="28"/>
-        </w:rPr>
-        <w:t>d’accueil:</w:t>
-      </w:r>
-      <w:proofErr w:type="gramEnd"/>
+        <w:t>Présentation de l’organisme d’accueil:</w:t>
+      </w:r>
     </w:p>
     <w:p>
       <w:pPr>
@@ -176,54 +167,15 @@
           <w:szCs w:val="28"/>
           <w:bdr w:val="none" w:sz="0" w:space="0" w:color="auto" w:frame="1"/>
         </w:rPr>
-        <w:t>Adresse</w:t>
-      </w:r>
-      <w:proofErr w:type="gramStart"/>
+        <w:t>Adresse :</w:t>
+      </w:r>
       <w:r>
         <w:rPr>
           <w:rFonts w:asciiTheme="minorHAnsi" w:hAnsiTheme="minorHAnsi" w:cstheme="minorHAnsi"/>
-          <w:b/>
-          <w:bCs/>
-          <w:sz w:val="28"/>
-          <w:szCs w:val="28"/>
-          <w:bdr w:val="none" w:sz="0" w:space="0" w:color="auto" w:frame="1"/>
-        </w:rPr>
-        <w:t xml:space="preserve"> :</w:t>
-      </w:r>
-      <w:r>
-        <w:rPr>
-          <w:rFonts w:asciiTheme="minorHAnsi" w:hAnsiTheme="minorHAnsi" w:cstheme="minorHAnsi"/>
-          <w:sz w:val="28"/>
-          <w:szCs w:val="28"/>
-        </w:rPr>
-        <w:t>Boulevard</w:t>
-      </w:r>
-      <w:proofErr w:type="gramEnd"/>
-      <w:r>
-        <w:rPr>
-          <w:rFonts w:asciiTheme="minorHAnsi" w:hAnsiTheme="minorHAnsi" w:cstheme="minorHAnsi"/>
-          <w:sz w:val="28"/>
-          <w:szCs w:val="28"/>
-        </w:rPr>
-        <w:t xml:space="preserve"> Yasser Arafat Immeuble N° 38 - Bureau 44 </w:t>
-      </w:r>
-      <w:proofErr w:type="spellStart"/>
-      <w:r>
-        <w:rPr>
-          <w:rFonts w:asciiTheme="minorHAnsi" w:hAnsiTheme="minorHAnsi" w:cstheme="minorHAnsi"/>
-          <w:sz w:val="28"/>
-          <w:szCs w:val="28"/>
-        </w:rPr>
-        <w:t>Sahloul</w:t>
-      </w:r>
-      <w:proofErr w:type="spellEnd"/>
-      <w:r>
-        <w:rPr>
-          <w:rFonts w:asciiTheme="minorHAnsi" w:hAnsiTheme="minorHAnsi" w:cstheme="minorHAnsi"/>
-          <w:sz w:val="28"/>
-          <w:szCs w:val="28"/>
-        </w:rPr>
-        <w:t xml:space="preserve"> - 4054 Sousse</w:t>
+          <w:sz w:val="28"/>
+          <w:szCs w:val="28"/>
+        </w:rPr>
+        <w:t>Boulevard Yasser Arafat Immeuble N° 38 - Bureau 44 Sahloul - 4054 Sousse</w:t>
       </w:r>
     </w:p>
     <w:p>
@@ -254,36 +206,8 @@
           <w:sz w:val="28"/>
           <w:szCs w:val="28"/>
         </w:rPr>
-        <w:t xml:space="preserve"> : Mr </w:t>
-      </w:r>
-      <w:proofErr w:type="spellStart"/>
-      <w:r>
-        <w:rPr>
-          <w:rFonts w:cstheme="minorHAnsi"/>
-          <w:sz w:val="28"/>
-          <w:szCs w:val="28"/>
-        </w:rPr>
-        <w:t>Rochdi</w:t>
-      </w:r>
-      <w:proofErr w:type="spellEnd"/>
-      <w:r>
-        <w:rPr>
-          <w:rFonts w:cstheme="minorHAnsi"/>
-          <w:sz w:val="28"/>
-          <w:szCs w:val="28"/>
-        </w:rPr>
-        <w:t xml:space="preserve"> </w:t>
-      </w:r>
-      <w:proofErr w:type="spellStart"/>
-      <w:r>
-        <w:rPr>
-          <w:rFonts w:cstheme="minorHAnsi"/>
-          <w:sz w:val="28"/>
-          <w:szCs w:val="28"/>
-        </w:rPr>
-        <w:t>Jdidi</w:t>
-      </w:r>
-      <w:proofErr w:type="spellEnd"/>
+        <w:t xml:space="preserve"> : Mr Rochdi Jdidi</w:t>
+      </w:r>
     </w:p>
     <w:p>
       <w:pPr>
@@ -403,54 +327,21 @@
           <w:szCs w:val="28"/>
           <w:lang w:val="en-US"/>
         </w:rPr>
-        <w:t xml:space="preserve">Site </w:t>
-      </w:r>
-      <w:proofErr w:type="gramStart"/>
-      <w:r>
-        <w:rPr>
-          <w:rFonts w:cstheme="minorHAnsi"/>
-          <w:b/>
-          <w:sz w:val="28"/>
-          <w:szCs w:val="28"/>
-          <w:lang w:val="en-US"/>
-        </w:rPr>
-        <w:t>web :</w:t>
-      </w:r>
-      <w:proofErr w:type="gramEnd"/>
-      <w:r>
-        <w:fldChar w:fldCharType="begin"/>
-      </w:r>
-      <w:r>
-        <w:rPr>
-          <w:lang w:val="en-US"/>
-        </w:rPr>
-        <w:instrText xml:space="preserve"> HYPERLINK "https://www.diva-software.com/" </w:instrText>
-      </w:r>
-      <w:r>
-        <w:fldChar w:fldCharType="separate"/>
-      </w:r>
-      <w:r>
-        <w:rPr>
-          <w:rStyle w:val="Hyperlink"/>
-          <w:rFonts w:cstheme="minorHAnsi"/>
-          <w:color w:val="auto"/>
-          <w:sz w:val="28"/>
-          <w:szCs w:val="28"/>
-          <w:lang w:val="en-US"/>
-        </w:rPr>
-        <w:t>https://www.diva-software.com</w:t>
-      </w:r>
-      <w:r>
-        <w:rPr>
-          <w:rStyle w:val="Hyperlink"/>
-          <w:rFonts w:cstheme="minorHAnsi"/>
-          <w:color w:val="auto"/>
-          <w:sz w:val="28"/>
-          <w:szCs w:val="28"/>
-          <w:lang w:val="en-US"/>
-        </w:rPr>
-        <w:fldChar w:fldCharType="end"/>
-      </w:r>
+        <w:t>Site web :</w:t>
+      </w:r>
+      <w:hyperlink r:id="rId8" w:history="1">
+        <w:r>
+          <w:rPr>
+            <w:rStyle w:val="Hyperlink"/>
+            <w:rFonts w:cstheme="minorHAnsi"/>
+            <w:color w:val="auto"/>
+            <w:sz w:val="28"/>
+            <w:szCs w:val="28"/>
+            <w:lang w:val="en-US"/>
+          </w:rPr>
+          <w:t>https://www.diva-software.com</w:t>
+        </w:r>
+      </w:hyperlink>
     </w:p>
     <w:p>
       <w:pPr>
@@ -506,7 +397,7 @@
                     <pic:cNvPicPr/>
                   </pic:nvPicPr>
                   <pic:blipFill>
-                    <a:blip r:embed="rId8">
+                    <a:blip r:embed="rId9">
                       <a:extLst>
                         <a:ext uri="{28A0092B-C50C-407E-A947-70E740481C1C}">
                           <a14:useLocalDpi xmlns:a14="http://schemas.microsoft.com/office/drawing/2010/main" val="0"/>
@@ -1224,7 +1115,7 @@
                     <pic:cNvPicPr/>
                   </pic:nvPicPr>
                   <pic:blipFill>
-                    <a:blip r:embed="rId9">
+                    <a:blip r:embed="rId10">
                       <a:extLst>
                         <a:ext uri="{28A0092B-C50C-407E-A947-70E740481C1C}">
                           <a14:useLocalDpi xmlns:a14="http://schemas.microsoft.com/office/drawing/2010/main" val="0"/>
@@ -2281,29 +2172,7 @@
           <w:bdr w:val="single" w:sz="2" w:space="0" w:color="E3E3E3" w:frame="1"/>
           <w:shd w:val="clear" w:color="auto" w:fill="FFFFFF"/>
         </w:rPr>
-        <w:t xml:space="preserve">Manque d'analyse et de </w:t>
-      </w:r>
-      <w:proofErr w:type="spellStart"/>
-      <w:r>
-        <w:rPr>
-          <w:rStyle w:val="Strong"/>
-          <w:rFonts w:ascii="Segoe UI" w:hAnsi="Segoe UI" w:cs="Segoe UI"/>
-          <w:color w:val="0D0D0D"/>
-          <w:bdr w:val="single" w:sz="2" w:space="0" w:color="E3E3E3" w:frame="1"/>
-          <w:shd w:val="clear" w:color="auto" w:fill="FFFFFF"/>
-        </w:rPr>
-        <w:t>reporting</w:t>
-      </w:r>
-      <w:proofErr w:type="spellEnd"/>
-      <w:r>
-        <w:rPr>
-          <w:rStyle w:val="Strong"/>
-          <w:rFonts w:ascii="Segoe UI" w:hAnsi="Segoe UI" w:cs="Segoe UI"/>
-          <w:color w:val="0D0D0D"/>
-          <w:bdr w:val="single" w:sz="2" w:space="0" w:color="E3E3E3" w:frame="1"/>
-          <w:shd w:val="clear" w:color="auto" w:fill="FFFFFF"/>
-        </w:rPr>
-        <w:t xml:space="preserve"> </w:t>
+        <w:t xml:space="preserve">Manque d'analyse et de reporting </w:t>
       </w:r>
     </w:p>
     <w:p>
@@ -2874,18 +2743,8 @@
           <w:color w:val="0D0D0D"/>
           <w:shd w:val="clear" w:color="auto" w:fill="FFFFFF"/>
         </w:rPr>
-        <w:t xml:space="preserve">L'environnement de développement fait référence à l'ensemble des outils, des ressources et des configurations utilisés pour concevoir, coder, tester et déployer des logiciels. Cela inclut l'environnement logiciel ainsi que les technologies et langages </w:t>
-      </w:r>
-      <w:proofErr w:type="gramStart"/>
-      <w:r>
-        <w:rPr>
-          <w:rFonts w:ascii="Segoe UI" w:hAnsi="Segoe UI" w:cs="Segoe UI"/>
-          <w:color w:val="0D0D0D"/>
-          <w:shd w:val="clear" w:color="auto" w:fill="FFFFFF"/>
-        </w:rPr>
-        <w:t>utilisés .</w:t>
-      </w:r>
-      <w:proofErr w:type="gramEnd"/>
+        <w:t>L'environnement de développement fait référence à l'ensemble des outils, des ressources et des configurations utilisés pour concevoir, coder, tester et déployer des logiciels. Cela inclut l'environnement logiciel ainsi que les technologies et langages utilisés .</w:t>
+      </w:r>
     </w:p>
     <w:p>
       <w:pPr>
@@ -2934,21 +2793,45 @@
     <w:tbl>
       <w:tblPr>
         <w:tblStyle w:val="TableGrid"/>
-        <w:tblW w:w="8141" w:type="dxa"/>
+        <w:tblW w:w="8636" w:type="dxa"/>
         <w:tblInd w:w="1296" w:type="dxa"/>
         <w:tblLook w:val="04A0" w:firstRow="1" w:lastRow="0" w:firstColumn="1" w:lastColumn="0" w:noHBand="0" w:noVBand="1"/>
+        <w:tblPrChange w:id="0" w:author="Oumaima Houimel" w:date="2024-04-12T16:03:00Z">
+          <w:tblPr>
+            <w:tblStyle w:val="TableGrid"/>
+            <w:tblW w:w="8636" w:type="dxa"/>
+            <w:tblInd w:w="1296" w:type="dxa"/>
+            <w:tblLook w:val="04A0" w:firstRow="1" w:lastRow="0" w:firstColumn="1" w:lastColumn="0" w:noHBand="0" w:noVBand="1"/>
+          </w:tblPr>
+        </w:tblPrChange>
       </w:tblPr>
       <w:tblGrid>
-        <w:gridCol w:w="4018"/>
-        <w:gridCol w:w="4123"/>
+        <w:gridCol w:w="4262"/>
+        <w:gridCol w:w="4374"/>
+        <w:tblGridChange w:id="1">
+          <w:tblGrid>
+            <w:gridCol w:w="4262"/>
+            <w:gridCol w:w="4374"/>
+          </w:tblGrid>
+        </w:tblGridChange>
       </w:tblGrid>
       <w:tr>
         <w:trPr>
-          <w:trHeight w:val="617"/>
+          <w:trHeight w:val="739"/>
+          <w:trPrChange w:id="2" w:author="Oumaima Houimel" w:date="2024-04-12T16:03:00Z">
+            <w:trPr>
+              <w:trHeight w:val="739"/>
+            </w:trPr>
+          </w:trPrChange>
         </w:trPr>
         <w:tc>
           <w:tcPr>
-            <w:tcW w:w="4018" w:type="dxa"/>
+            <w:tcW w:w="4262" w:type="dxa"/>
+            <w:tcPrChange w:id="3" w:author="Oumaima Houimel" w:date="2024-04-12T16:03:00Z">
+              <w:tcPr>
+                <w:tcW w:w="4262" w:type="dxa"/>
+              </w:tcPr>
+            </w:tcPrChange>
           </w:tcPr>
           <w:p>
             <w:pPr>
@@ -2971,7 +2854,12 @@
         </w:tc>
         <w:tc>
           <w:tcPr>
-            <w:tcW w:w="4123" w:type="dxa"/>
+            <w:tcW w:w="4374" w:type="dxa"/>
+            <w:tcPrChange w:id="4" w:author="Oumaima Houimel" w:date="2024-04-12T16:03:00Z">
+              <w:tcPr>
+                <w:tcW w:w="4374" w:type="dxa"/>
+              </w:tcPr>
+            </w:tcPrChange>
           </w:tcPr>
           <w:p>
             <w:pPr>
@@ -2993,11 +2881,21 @@
       </w:tr>
       <w:tr>
         <w:trPr>
-          <w:trHeight w:val="617"/>
+          <w:trHeight w:val="739"/>
+          <w:trPrChange w:id="5" w:author="Oumaima Houimel" w:date="2024-04-12T16:03:00Z">
+            <w:trPr>
+              <w:trHeight w:val="739"/>
+            </w:trPr>
+          </w:trPrChange>
         </w:trPr>
         <w:tc>
           <w:tcPr>
-            <w:tcW w:w="4018" w:type="dxa"/>
+            <w:tcW w:w="4262" w:type="dxa"/>
+            <w:tcPrChange w:id="6" w:author="Oumaima Houimel" w:date="2024-04-12T16:03:00Z">
+              <w:tcPr>
+                <w:tcW w:w="4262" w:type="dxa"/>
+              </w:tcPr>
+            </w:tcPrChange>
           </w:tcPr>
           <w:p>
             <w:pPr>
@@ -3016,18 +2914,8 @@
                 <w:b/>
                 <w:color w:val="000000" w:themeColor="text1"/>
               </w:rPr>
-              <w:t xml:space="preserve">Visual </w:t>
+              <w:t>Visual paradigm</w:t>
             </w:r>
-            <w:proofErr w:type="spellStart"/>
-            <w:r>
-              <w:rPr>
-                <w:rFonts w:ascii="Segoe UI" w:hAnsi="Segoe UI" w:cs="Segoe UI"/>
-                <w:b/>
-                <w:color w:val="000000" w:themeColor="text1"/>
-              </w:rPr>
-              <w:t>paradigm</w:t>
-            </w:r>
-            <w:proofErr w:type="spellEnd"/>
           </w:p>
           <w:p>
             <w:pPr>
@@ -3061,7 +2949,7 @@
                           <pic:cNvPicPr/>
                         </pic:nvPicPr>
                         <pic:blipFill>
-                          <a:blip r:embed="rId10" cstate="print">
+                          <a:blip r:embed="rId11" cstate="print">
                             <a:extLst>
                               <a:ext uri="{28A0092B-C50C-407E-A947-70E740481C1C}">
                                 <a14:useLocalDpi xmlns:a14="http://schemas.microsoft.com/office/drawing/2010/main" val="0"/>
@@ -3101,7 +2989,12 @@
         </w:tc>
         <w:tc>
           <w:tcPr>
-            <w:tcW w:w="4123" w:type="dxa"/>
+            <w:tcW w:w="4374" w:type="dxa"/>
+            <w:tcPrChange w:id="7" w:author="Oumaima Houimel" w:date="2024-04-12T16:03:00Z">
+              <w:tcPr>
+                <w:tcW w:w="4374" w:type="dxa"/>
+              </w:tcPr>
+            </w:tcPrChange>
           </w:tcPr>
           <w:p>
             <w:pPr>
@@ -3111,16 +3004,38 @@
                 <w:rFonts w:ascii="Segoe UI" w:hAnsi="Segoe UI" w:cs="Segoe UI"/>
               </w:rPr>
             </w:pPr>
+            <w:r>
+              <w:rPr>
+                <w:rFonts w:ascii="Segoe UI" w:hAnsi="Segoe UI" w:cs="Segoe UI"/>
+              </w:rPr>
+              <w:t>Est</w:t>
+            </w:r>
+            <w:r>
+              <w:rPr>
+                <w:rFonts w:ascii="Segoe UI" w:hAnsi="Segoe UI" w:cs="Segoe UI"/>
+              </w:rPr>
+              <w:t xml:space="preserve"> un logiciel de modélisation et de conception visuelle pour le développement logiciel et la gestion de projets.</w:t>
+            </w:r>
           </w:p>
         </w:tc>
       </w:tr>
       <w:tr>
         <w:trPr>
-          <w:trHeight w:val="617"/>
+          <w:trHeight w:val="739"/>
+          <w:trPrChange w:id="8" w:author="Oumaima Houimel" w:date="2024-04-12T16:03:00Z">
+            <w:trPr>
+              <w:trHeight w:val="739"/>
+            </w:trPr>
+          </w:trPrChange>
         </w:trPr>
         <w:tc>
           <w:tcPr>
-            <w:tcW w:w="4018" w:type="dxa"/>
+            <w:tcW w:w="4262" w:type="dxa"/>
+            <w:tcPrChange w:id="9" w:author="Oumaima Houimel" w:date="2024-04-12T16:03:00Z">
+              <w:tcPr>
+                <w:tcW w:w="4262" w:type="dxa"/>
+              </w:tcPr>
+            </w:tcPrChange>
           </w:tcPr>
           <w:p>
             <w:pPr>
@@ -3174,7 +3089,7 @@
                           <pic:cNvPicPr/>
                         </pic:nvPicPr>
                         <pic:blipFill>
-                          <a:blip r:embed="rId11" cstate="print">
+                          <a:blip r:embed="rId12" cstate="print">
                             <a:extLst>
                               <a:ext uri="{28A0092B-C50C-407E-A947-70E740481C1C}">
                                 <a14:useLocalDpi xmlns:a14="http://schemas.microsoft.com/office/drawing/2010/main" val="0"/>
@@ -3204,7 +3119,12 @@
         </w:tc>
         <w:tc>
           <w:tcPr>
-            <w:tcW w:w="4123" w:type="dxa"/>
+            <w:tcW w:w="4374" w:type="dxa"/>
+            <w:tcPrChange w:id="10" w:author="Oumaima Houimel" w:date="2024-04-12T16:03:00Z">
+              <w:tcPr>
+                <w:tcW w:w="4374" w:type="dxa"/>
+              </w:tcPr>
+            </w:tcPrChange>
           </w:tcPr>
           <w:p>
             <w:pPr>
@@ -3214,6 +3134,18 @@
                 <w:rFonts w:ascii="Segoe UI" w:hAnsi="Segoe UI" w:cs="Segoe UI"/>
               </w:rPr>
             </w:pPr>
+            <w:r>
+              <w:rPr>
+                <w:rFonts w:ascii="Segoe UI" w:hAnsi="Segoe UI" w:cs="Segoe UI"/>
+              </w:rPr>
+              <w:t>Est</w:t>
+            </w:r>
+            <w:r>
+              <w:rPr>
+                <w:rFonts w:ascii="Segoe UI" w:hAnsi="Segoe UI" w:cs="Segoe UI"/>
+              </w:rPr>
+              <w:t xml:space="preserve"> un logiciel de traitement de texte par Microsoft, idéal pour créer et éditer des documents.</w:t>
+            </w:r>
           </w:p>
         </w:tc>
       </w:tr>
@@ -3289,8 +3221,6 @@
           <w:rFonts w:ascii="Segoe UI" w:hAnsi="Segoe UI" w:cs="Segoe UI"/>
         </w:rPr>
       </w:pPr>
-      <w:bookmarkStart w:id="0" w:name="_GoBack"/>
-      <w:bookmarkEnd w:id="0"/>
     </w:p>
     <w:p>
       <w:pPr>
@@ -3332,18 +3262,42 @@
         <w:tblW w:w="0" w:type="auto"/>
         <w:tblInd w:w="1296" w:type="dxa"/>
         <w:tblLook w:val="04A0" w:firstRow="1" w:lastRow="0" w:firstColumn="1" w:lastColumn="0" w:noHBand="0" w:noVBand="1"/>
+        <w:tblPrChange w:id="11" w:author="Oumaima Houimel" w:date="2024-04-12T16:03:00Z">
+          <w:tblPr>
+            <w:tblStyle w:val="TableGrid"/>
+            <w:tblW w:w="0" w:type="auto"/>
+            <w:tblInd w:w="1296" w:type="dxa"/>
+            <w:tblLook w:val="04A0" w:firstRow="1" w:lastRow="0" w:firstColumn="1" w:lastColumn="0" w:noHBand="0" w:noVBand="1"/>
+          </w:tblPr>
+        </w:tblPrChange>
       </w:tblPr>
       <w:tblGrid>
-        <w:gridCol w:w="3863"/>
-        <w:gridCol w:w="3903"/>
+        <w:gridCol w:w="2952"/>
+        <w:gridCol w:w="4814"/>
+        <w:tblGridChange w:id="12">
+          <w:tblGrid>
+            <w:gridCol w:w="2952"/>
+            <w:gridCol w:w="4814"/>
+          </w:tblGrid>
+        </w:tblGridChange>
       </w:tblGrid>
       <w:tr>
         <w:trPr>
           <w:trHeight w:val="594"/>
+          <w:trPrChange w:id="13" w:author="Oumaima Houimel" w:date="2024-04-12T16:03:00Z">
+            <w:trPr>
+              <w:trHeight w:val="594"/>
+            </w:trPr>
+          </w:trPrChange>
         </w:trPr>
         <w:tc>
           <w:tcPr>
-            <w:tcW w:w="4531" w:type="dxa"/>
+            <w:tcW w:w="2952" w:type="dxa"/>
+            <w:tcPrChange w:id="14" w:author="Oumaima Houimel" w:date="2024-04-12T16:03:00Z">
+              <w:tcPr>
+                <w:tcW w:w="2952" w:type="dxa"/>
+              </w:tcPr>
+            </w:tcPrChange>
           </w:tcPr>
           <w:p>
             <w:pPr>
@@ -3364,7 +3318,12 @@
         </w:tc>
         <w:tc>
           <w:tcPr>
-            <w:tcW w:w="4531" w:type="dxa"/>
+            <w:tcW w:w="4814" w:type="dxa"/>
+            <w:tcPrChange w:id="15" w:author="Oumaima Houimel" w:date="2024-04-12T16:03:00Z">
+              <w:tcPr>
+                <w:tcW w:w="4814" w:type="dxa"/>
+              </w:tcPr>
+            </w:tcPrChange>
           </w:tcPr>
           <w:p>
             <w:pPr>
@@ -3385,9 +3344,136 @@
         </w:tc>
       </w:tr>
       <w:tr>
+        <w:trPr>
+          <w:trHeight w:val="594"/>
+          <w:trPrChange w:id="16" w:author="Oumaima Houimel" w:date="2024-04-12T16:03:00Z">
+            <w:trPr>
+              <w:trHeight w:val="594"/>
+            </w:trPr>
+          </w:trPrChange>
+        </w:trPr>
         <w:tc>
           <w:tcPr>
-            <w:tcW w:w="4531" w:type="dxa"/>
+            <w:tcW w:w="2952" w:type="dxa"/>
+            <w:tcPrChange w:id="17" w:author="Oumaima Houimel" w:date="2024-04-12T16:03:00Z">
+              <w:tcPr>
+                <w:tcW w:w="2952" w:type="dxa"/>
+              </w:tcPr>
+            </w:tcPrChange>
+          </w:tcPr>
+          <w:p>
+            <w:pPr>
+              <w:pStyle w:val="ListParagraph"/>
+              <w:ind w:left="0"/>
+              <w:jc w:val="center"/>
+              <w:rPr>
+                <w:rFonts w:ascii="Segoe UI" w:hAnsi="Segoe UI" w:cs="Segoe UI"/>
+                <w:b/>
+              </w:rPr>
+            </w:pPr>
+            <w:r>
+              <w:rPr>
+                <w:rFonts w:ascii="Segoe UI" w:hAnsi="Segoe UI" w:cs="Segoe UI"/>
+                <w:b/>
+              </w:rPr>
+              <w:t>Visual Studio Code</w:t>
+            </w:r>
+          </w:p>
+          <w:p>
+            <w:pPr>
+              <w:pStyle w:val="ListParagraph"/>
+              <w:ind w:left="0"/>
+              <w:jc w:val="center"/>
+              <w:rPr>
+                <w:rFonts w:ascii="Segoe UI" w:hAnsi="Segoe UI" w:cs="Segoe UI"/>
+              </w:rPr>
+            </w:pPr>
+            <w:r>
+              <w:rPr>
+                <w:rFonts w:ascii="Segoe UI" w:hAnsi="Segoe UI" w:cs="Segoe UI"/>
+                <w:noProof/>
+              </w:rPr>
+              <w:drawing>
+                <wp:inline distT="0" distB="0" distL="0" distR="0">
+                  <wp:extent cx="1343025" cy="702897"/>
+                  <wp:effectExtent l="0" t="0" r="0" b="2540"/>
+                  <wp:docPr id="12" name="Picture 12"/>
+                  <wp:cNvGraphicFramePr>
+                    <a:graphicFrameLocks xmlns:a="http://schemas.openxmlformats.org/drawingml/2006/main" noChangeAspect="1"/>
+                  </wp:cNvGraphicFramePr>
+                  <a:graphic xmlns:a="http://schemas.openxmlformats.org/drawingml/2006/main">
+                    <a:graphicData uri="http://schemas.openxmlformats.org/drawingml/2006/picture">
+                      <pic:pic xmlns:pic="http://schemas.openxmlformats.org/drawingml/2006/picture">
+                        <pic:nvPicPr>
+                          <pic:cNvPr id="12" name="vscode.png"/>
+                          <pic:cNvPicPr/>
+                        </pic:nvPicPr>
+                        <pic:blipFill>
+                          <a:blip r:embed="rId13" cstate="print">
+                            <a:extLst>
+                              <a:ext uri="{28A0092B-C50C-407E-A947-70E740481C1C}">
+                                <a14:useLocalDpi xmlns:a14="http://schemas.microsoft.com/office/drawing/2010/main" val="0"/>
+                              </a:ext>
+                            </a:extLst>
+                          </a:blip>
+                          <a:stretch>
+                            <a:fillRect/>
+                          </a:stretch>
+                        </pic:blipFill>
+                        <pic:spPr>
+                          <a:xfrm>
+                            <a:off x="0" y="0"/>
+                            <a:ext cx="1368269" cy="716109"/>
+                          </a:xfrm>
+                          <a:prstGeom prst="rect">
+                            <a:avLst/>
+                          </a:prstGeom>
+                        </pic:spPr>
+                      </pic:pic>
+                    </a:graphicData>
+                  </a:graphic>
+                </wp:inline>
+              </w:drawing>
+            </w:r>
+          </w:p>
+        </w:tc>
+        <w:tc>
+          <w:tcPr>
+            <w:tcW w:w="4814" w:type="dxa"/>
+            <w:tcPrChange w:id="18" w:author="Oumaima Houimel" w:date="2024-04-12T16:03:00Z">
+              <w:tcPr>
+                <w:tcW w:w="4814" w:type="dxa"/>
+              </w:tcPr>
+            </w:tcPrChange>
+          </w:tcPr>
+          <w:p>
+            <w:pPr>
+              <w:pStyle w:val="ListParagraph"/>
+              <w:ind w:left="0"/>
+              <w:rPr>
+                <w:rFonts w:ascii="Segoe UI" w:hAnsi="Segoe UI" w:cs="Segoe UI"/>
+              </w:rPr>
+            </w:pPr>
+            <w:r>
+              <w:rPr>
+                <w:rFonts w:ascii="Segoe UI" w:hAnsi="Segoe UI" w:cs="Segoe UI"/>
+                <w:color w:val="0D0D0D"/>
+                <w:shd w:val="clear" w:color="auto" w:fill="FFFFFF"/>
+              </w:rPr>
+              <w:t>Est un éditeur de code source léger, extensible et multiplateforme</w:t>
+            </w:r>
+          </w:p>
+        </w:tc>
+      </w:tr>
+      <w:tr>
+        <w:tc>
+          <w:tcPr>
+            <w:tcW w:w="2952" w:type="dxa"/>
+            <w:tcPrChange w:id="19" w:author="Oumaima Houimel" w:date="2024-04-12T16:03:00Z">
+              <w:tcPr>
+                <w:tcW w:w="2952" w:type="dxa"/>
+              </w:tcPr>
+            </w:tcPrChange>
           </w:tcPr>
           <w:p>
             <w:pPr>
@@ -3444,7 +3530,7 @@
                           <pic:cNvPicPr/>
                         </pic:nvPicPr>
                         <pic:blipFill>
-                          <a:blip r:embed="rId12" cstate="print">
+                          <a:blip r:embed="rId14" cstate="print">
                             <a:extLst>
                               <a:ext uri="{28A0092B-C50C-407E-A947-70E740481C1C}">
                                 <a14:useLocalDpi xmlns:a14="http://schemas.microsoft.com/office/drawing/2010/main" val="0"/>
@@ -3484,7 +3570,12 @@
         </w:tc>
         <w:tc>
           <w:tcPr>
-            <w:tcW w:w="4531" w:type="dxa"/>
+            <w:tcW w:w="4814" w:type="dxa"/>
+            <w:tcPrChange w:id="20" w:author="Oumaima Houimel" w:date="2024-04-12T16:03:00Z">
+              <w:tcPr>
+                <w:tcW w:w="4814" w:type="dxa"/>
+              </w:tcPr>
+            </w:tcPrChange>
           </w:tcPr>
           <w:p>
             <w:pPr>
@@ -3494,13 +3585,35 @@
                 <w:rFonts w:ascii="Segoe UI" w:hAnsi="Segoe UI" w:cs="Segoe UI"/>
               </w:rPr>
             </w:pPr>
+            <w:r>
+              <w:rPr>
+                <w:rFonts w:ascii="Segoe UI" w:hAnsi="Segoe UI" w:cs="Segoe UI"/>
+              </w:rPr>
+              <w:t>C’est un langage qui permet de composer des pages web.</w:t>
+            </w:r>
+          </w:p>
+          <w:p>
+            <w:pPr>
+              <w:tabs>
+                <w:tab w:val="left" w:pos="1125"/>
+              </w:tabs>
+              <w:jc w:val="both"/>
+            </w:pPr>
+            <w:r>
+              <w:tab/>
+            </w:r>
           </w:p>
         </w:tc>
       </w:tr>
       <w:tr>
         <w:tc>
           <w:tcPr>
-            <w:tcW w:w="4531" w:type="dxa"/>
+            <w:tcW w:w="2952" w:type="dxa"/>
+            <w:tcPrChange w:id="21" w:author="Oumaima Houimel" w:date="2024-04-12T16:03:00Z">
+              <w:tcPr>
+                <w:tcW w:w="2952" w:type="dxa"/>
+              </w:tcPr>
+            </w:tcPrChange>
           </w:tcPr>
           <w:p>
             <w:pPr>
@@ -3550,7 +3663,7 @@
                           <pic:cNvPicPr/>
                         </pic:nvPicPr>
                         <pic:blipFill>
-                          <a:blip r:embed="rId13" cstate="print">
+                          <a:blip r:embed="rId15" cstate="print">
                             <a:extLst>
                               <a:ext uri="{28A0092B-C50C-407E-A947-70E740481C1C}">
                                 <a14:useLocalDpi xmlns:a14="http://schemas.microsoft.com/office/drawing/2010/main" val="0"/>
@@ -3590,7 +3703,12 @@
         </w:tc>
         <w:tc>
           <w:tcPr>
-            <w:tcW w:w="4531" w:type="dxa"/>
+            <w:tcW w:w="4814" w:type="dxa"/>
+            <w:tcPrChange w:id="22" w:author="Oumaima Houimel" w:date="2024-04-12T16:03:00Z">
+              <w:tcPr>
+                <w:tcW w:w="4814" w:type="dxa"/>
+              </w:tcPr>
+            </w:tcPrChange>
           </w:tcPr>
           <w:p>
             <w:pPr>
@@ -3600,14 +3718,464 @@
                 <w:rFonts w:ascii="Segoe UI" w:hAnsi="Segoe UI" w:cs="Segoe UI"/>
               </w:rPr>
             </w:pPr>
+            <w:r>
+              <w:rPr>
+                <w:rFonts w:ascii="Segoe UI" w:hAnsi="Segoe UI" w:cs="Segoe UI"/>
+                <w:color w:val="0D0D0D"/>
+                <w:shd w:val="clear" w:color="auto" w:fill="FFFFFF"/>
+              </w:rPr>
+              <w:t>Est un langage de style qui contrôle la manière dont les documents HTML sont présentés, incluant des aspects comme les polices, les couleurs, et les marges.</w:t>
+            </w:r>
           </w:p>
         </w:tc>
       </w:tr>
       <w:tr>
         <w:tc>
           <w:tcPr>
-            <w:tcW w:w="4531" w:type="dxa"/>
+            <w:tcW w:w="2952" w:type="dxa"/>
+            <w:tcPrChange w:id="23" w:author="Oumaima Houimel" w:date="2024-04-12T16:03:00Z">
+              <w:tcPr>
+                <w:tcW w:w="2952" w:type="dxa"/>
+              </w:tcPr>
+            </w:tcPrChange>
           </w:tcPr>
+          <w:p>
+            <w:pPr>
+              <w:pStyle w:val="ListParagraph"/>
+              <w:ind w:left="0"/>
+              <w:jc w:val="center"/>
+              <w:rPr>
+                <w:rFonts w:ascii="Segoe UI" w:hAnsi="Segoe UI" w:cs="Segoe UI"/>
+                <w:b/>
+              </w:rPr>
+            </w:pPr>
+            <w:r>
+              <w:rPr>
+                <w:rFonts w:ascii="Segoe UI" w:hAnsi="Segoe UI" w:cs="Segoe UI"/>
+                <w:b/>
+              </w:rPr>
+              <w:t>Bootstrap</w:t>
+            </w:r>
+          </w:p>
+          <w:p>
+            <w:pPr>
+              <w:pStyle w:val="ListParagraph"/>
+              <w:ind w:left="0"/>
+              <w:jc w:val="center"/>
+              <w:rPr>
+                <w:rFonts w:ascii="Segoe UI" w:hAnsi="Segoe UI" w:cs="Segoe UI"/>
+              </w:rPr>
+            </w:pPr>
+            <w:r>
+              <w:rPr>
+                <w:rFonts w:ascii="Segoe UI" w:hAnsi="Segoe UI" w:cs="Segoe UI"/>
+                <w:noProof/>
+              </w:rPr>
+              <w:drawing>
+                <wp:inline distT="0" distB="0" distL="0" distR="0">
+                  <wp:extent cx="561832" cy="447675"/>
+                  <wp:effectExtent l="0" t="0" r="0" b="0"/>
+                  <wp:docPr id="7" name="Picture 7"/>
+                  <wp:cNvGraphicFramePr>
+                    <a:graphicFrameLocks xmlns:a="http://schemas.openxmlformats.org/drawingml/2006/main" noChangeAspect="1"/>
+                  </wp:cNvGraphicFramePr>
+                  <a:graphic xmlns:a="http://schemas.openxmlformats.org/drawingml/2006/main">
+                    <a:graphicData uri="http://schemas.openxmlformats.org/drawingml/2006/picture">
+                      <pic:pic xmlns:pic="http://schemas.openxmlformats.org/drawingml/2006/picture">
+                        <pic:nvPicPr>
+                          <pic:cNvPr id="7" name="bootstrap.jpg"/>
+                          <pic:cNvPicPr/>
+                        </pic:nvPicPr>
+                        <pic:blipFill>
+                          <a:blip r:embed="rId16" cstate="print">
+                            <a:extLst>
+                              <a:ext uri="{28A0092B-C50C-407E-A947-70E740481C1C}">
+                                <a14:useLocalDpi xmlns:a14="http://schemas.microsoft.com/office/drawing/2010/main" val="0"/>
+                              </a:ext>
+                            </a:extLst>
+                          </a:blip>
+                          <a:stretch>
+                            <a:fillRect/>
+                          </a:stretch>
+                        </pic:blipFill>
+                        <pic:spPr>
+                          <a:xfrm>
+                            <a:off x="0" y="0"/>
+                            <a:ext cx="614189" cy="489394"/>
+                          </a:xfrm>
+                          <a:prstGeom prst="rect">
+                            <a:avLst/>
+                          </a:prstGeom>
+                        </pic:spPr>
+                      </pic:pic>
+                    </a:graphicData>
+                  </a:graphic>
+                </wp:inline>
+              </w:drawing>
+            </w:r>
+          </w:p>
+          <w:p>
+            <w:pPr>
+              <w:pStyle w:val="ListParagraph"/>
+              <w:ind w:left="0"/>
+              <w:jc w:val="center"/>
+              <w:rPr>
+                <w:rFonts w:ascii="Segoe UI" w:hAnsi="Segoe UI" w:cs="Segoe UI"/>
+              </w:rPr>
+            </w:pPr>
+          </w:p>
+        </w:tc>
+        <w:tc>
+          <w:tcPr>
+            <w:tcW w:w="4814" w:type="dxa"/>
+            <w:tcPrChange w:id="24" w:author="Oumaima Houimel" w:date="2024-04-12T16:03:00Z">
+              <w:tcPr>
+                <w:tcW w:w="4814" w:type="dxa"/>
+              </w:tcPr>
+            </w:tcPrChange>
+          </w:tcPr>
+          <w:p>
+            <w:pPr>
+              <w:pStyle w:val="ListParagraph"/>
+              <w:ind w:left="0"/>
+              <w:rPr>
+                <w:rFonts w:ascii="Segoe UI" w:hAnsi="Segoe UI" w:cs="Segoe UI"/>
+              </w:rPr>
+            </w:pPr>
+            <w:r>
+              <w:rPr>
+                <w:rFonts w:ascii="Segoe UI" w:hAnsi="Segoe UI" w:cs="Segoe UI"/>
+              </w:rPr>
+              <w:t>E</w:t>
+            </w:r>
+            <w:r>
+              <w:rPr>
+                <w:rFonts w:ascii="Segoe UI" w:hAnsi="Segoe UI" w:cs="Segoe UI"/>
+              </w:rPr>
+              <w:t>st un framework front-end pour le développement web, offrant des outils et des modèles prêts à l'emploi pour créer des sites réactifs et mobiles.</w:t>
+            </w:r>
+          </w:p>
+        </w:tc>
+      </w:tr>
+      <w:tr>
+        <w:tc>
+          <w:tcPr>
+            <w:tcW w:w="2952" w:type="dxa"/>
+            <w:tcPrChange w:id="25" w:author="Oumaima Houimel" w:date="2024-04-12T16:03:00Z">
+              <w:tcPr>
+                <w:tcW w:w="2952" w:type="dxa"/>
+              </w:tcPr>
+            </w:tcPrChange>
+          </w:tcPr>
+          <w:p>
+            <w:pPr>
+              <w:pStyle w:val="ListParagraph"/>
+              <w:ind w:left="0"/>
+              <w:jc w:val="center"/>
+              <w:rPr>
+                <w:rFonts w:ascii="Segoe UI" w:hAnsi="Segoe UI" w:cs="Segoe UI"/>
+                <w:b/>
+              </w:rPr>
+            </w:pPr>
+            <w:r>
+              <w:rPr>
+                <w:rFonts w:ascii="Segoe UI" w:hAnsi="Segoe UI" w:cs="Segoe UI"/>
+                <w:b/>
+              </w:rPr>
+              <w:t>Postman</w:t>
+            </w:r>
+          </w:p>
+          <w:p>
+            <w:pPr>
+              <w:pStyle w:val="ListParagraph"/>
+              <w:ind w:left="0"/>
+              <w:jc w:val="center"/>
+              <w:rPr>
+                <w:rFonts w:ascii="Segoe UI" w:hAnsi="Segoe UI" w:cs="Segoe UI"/>
+              </w:rPr>
+            </w:pPr>
+            <w:r>
+              <w:rPr>
+                <w:rFonts w:ascii="Segoe UI" w:hAnsi="Segoe UI" w:cs="Segoe UI"/>
+                <w:noProof/>
+              </w:rPr>
+              <w:drawing>
+                <wp:inline distT="0" distB="0" distL="0" distR="0">
+                  <wp:extent cx="628650" cy="628650"/>
+                  <wp:effectExtent l="0" t="0" r="0" b="0"/>
+                  <wp:docPr id="8" name="Picture 8"/>
+                  <wp:cNvGraphicFramePr>
+                    <a:graphicFrameLocks xmlns:a="http://schemas.openxmlformats.org/drawingml/2006/main" noChangeAspect="1"/>
+                  </wp:cNvGraphicFramePr>
+                  <a:graphic xmlns:a="http://schemas.openxmlformats.org/drawingml/2006/main">
+                    <a:graphicData uri="http://schemas.openxmlformats.org/drawingml/2006/picture">
+                      <pic:pic xmlns:pic="http://schemas.openxmlformats.org/drawingml/2006/picture">
+                        <pic:nvPicPr>
+                          <pic:cNvPr id="8" name="postman.png"/>
+                          <pic:cNvPicPr/>
+                        </pic:nvPicPr>
+                        <pic:blipFill>
+                          <a:blip r:embed="rId17" cstate="print">
+                            <a:extLst>
+                              <a:ext uri="{28A0092B-C50C-407E-A947-70E740481C1C}">
+                                <a14:useLocalDpi xmlns:a14="http://schemas.microsoft.com/office/drawing/2010/main" val="0"/>
+                              </a:ext>
+                            </a:extLst>
+                          </a:blip>
+                          <a:stretch>
+                            <a:fillRect/>
+                          </a:stretch>
+                        </pic:blipFill>
+                        <pic:spPr>
+                          <a:xfrm>
+                            <a:off x="0" y="0"/>
+                            <a:ext cx="628650" cy="628650"/>
+                          </a:xfrm>
+                          <a:prstGeom prst="rect">
+                            <a:avLst/>
+                          </a:prstGeom>
+                        </pic:spPr>
+                      </pic:pic>
+                    </a:graphicData>
+                  </a:graphic>
+                </wp:inline>
+              </w:drawing>
+            </w:r>
+          </w:p>
+          <w:p>
+            <w:pPr>
+              <w:pStyle w:val="ListParagraph"/>
+              <w:ind w:left="0"/>
+              <w:jc w:val="center"/>
+              <w:rPr>
+                <w:rFonts w:ascii="Segoe UI" w:hAnsi="Segoe UI" w:cs="Segoe UI"/>
+              </w:rPr>
+            </w:pPr>
+          </w:p>
+        </w:tc>
+        <w:tc>
+          <w:tcPr>
+            <w:tcW w:w="4814" w:type="dxa"/>
+            <w:tcPrChange w:id="26" w:author="Oumaima Houimel" w:date="2024-04-12T16:03:00Z">
+              <w:tcPr>
+                <w:tcW w:w="4814" w:type="dxa"/>
+              </w:tcPr>
+            </w:tcPrChange>
+          </w:tcPr>
+          <w:p>
+            <w:pPr>
+              <w:pStyle w:val="ListParagraph"/>
+              <w:ind w:left="0"/>
+              <w:rPr>
+                <w:rFonts w:ascii="Segoe UI" w:hAnsi="Segoe UI" w:cs="Segoe UI"/>
+              </w:rPr>
+            </w:pPr>
+            <w:r>
+              <w:rPr>
+                <w:rFonts w:ascii="Segoe UI" w:hAnsi="Segoe UI" w:cs="Segoe UI"/>
+              </w:rPr>
+              <w:t>Les applications modernes reposent largement sur des APIs. Celle-ci est considérée comme l'API la plus complète, bénéficiant de l'adhésion de plus de 100 000 entreprises à travers le monde.</w:t>
+            </w:r>
+          </w:p>
+        </w:tc>
+      </w:tr>
+      <w:tr>
+        <w:tc>
+          <w:tcPr>
+            <w:tcW w:w="2952" w:type="dxa"/>
+            <w:tcPrChange w:id="27" w:author="Oumaima Houimel" w:date="2024-04-12T16:03:00Z">
+              <w:tcPr>
+                <w:tcW w:w="2952" w:type="dxa"/>
+              </w:tcPr>
+            </w:tcPrChange>
+          </w:tcPr>
+          <w:p>
+            <w:pPr>
+              <w:pStyle w:val="ListParagraph"/>
+              <w:ind w:left="0"/>
+              <w:jc w:val="center"/>
+              <w:rPr>
+                <w:rFonts w:ascii="Segoe UI" w:hAnsi="Segoe UI" w:cs="Segoe UI"/>
+                <w:b/>
+              </w:rPr>
+            </w:pPr>
+            <w:r>
+              <w:rPr>
+                <w:rFonts w:ascii="Segoe UI" w:hAnsi="Segoe UI" w:cs="Segoe UI"/>
+                <w:b/>
+              </w:rPr>
+              <w:t>PhpMyAdmin</w:t>
+            </w:r>
+          </w:p>
+          <w:p>
+            <w:pPr>
+              <w:pStyle w:val="ListParagraph"/>
+              <w:ind w:left="0"/>
+              <w:jc w:val="center"/>
+              <w:rPr>
+                <w:rFonts w:ascii="Segoe UI" w:hAnsi="Segoe UI" w:cs="Segoe UI"/>
+              </w:rPr>
+            </w:pPr>
+            <w:r>
+              <w:rPr>
+                <w:rFonts w:ascii="Segoe UI" w:hAnsi="Segoe UI" w:cs="Segoe UI"/>
+                <w:noProof/>
+              </w:rPr>
+              <w:drawing>
+                <wp:inline distT="0" distB="0" distL="0" distR="0">
+                  <wp:extent cx="781050" cy="781050"/>
+                  <wp:effectExtent l="0" t="0" r="0" b="0"/>
+                  <wp:docPr id="9" name="Picture 9"/>
+                  <wp:cNvGraphicFramePr>
+                    <a:graphicFrameLocks xmlns:a="http://schemas.openxmlformats.org/drawingml/2006/main" noChangeAspect="1"/>
+                  </wp:cNvGraphicFramePr>
+                  <a:graphic xmlns:a="http://schemas.openxmlformats.org/drawingml/2006/main">
+                    <a:graphicData uri="http://schemas.openxmlformats.org/drawingml/2006/picture">
+                      <pic:pic xmlns:pic="http://schemas.openxmlformats.org/drawingml/2006/picture">
+                        <pic:nvPicPr>
+                          <pic:cNvPr id="9" name="phpmyadmin-logo.jpg"/>
+                          <pic:cNvPicPr/>
+                        </pic:nvPicPr>
+                        <pic:blipFill>
+                          <a:blip r:embed="rId18" cstate="print">
+                            <a:extLst>
+                              <a:ext uri="{28A0092B-C50C-407E-A947-70E740481C1C}">
+                                <a14:useLocalDpi xmlns:a14="http://schemas.microsoft.com/office/drawing/2010/main" val="0"/>
+                              </a:ext>
+                            </a:extLst>
+                          </a:blip>
+                          <a:stretch>
+                            <a:fillRect/>
+                          </a:stretch>
+                        </pic:blipFill>
+                        <pic:spPr>
+                          <a:xfrm rot="10800000" flipH="1" flipV="1">
+                            <a:off x="0" y="0"/>
+                            <a:ext cx="781050" cy="781050"/>
+                          </a:xfrm>
+                          <a:prstGeom prst="rect">
+                            <a:avLst/>
+                          </a:prstGeom>
+                        </pic:spPr>
+                      </pic:pic>
+                    </a:graphicData>
+                  </a:graphic>
+                </wp:inline>
+              </w:drawing>
+            </w:r>
+          </w:p>
+        </w:tc>
+        <w:tc>
+          <w:tcPr>
+            <w:tcW w:w="4814" w:type="dxa"/>
+            <w:tcPrChange w:id="28" w:author="Oumaima Houimel" w:date="2024-04-12T16:03:00Z">
+              <w:tcPr>
+                <w:tcW w:w="4814" w:type="dxa"/>
+              </w:tcPr>
+            </w:tcPrChange>
+          </w:tcPr>
+          <w:p>
+            <w:pPr>
+              <w:pStyle w:val="ListParagraph"/>
+              <w:ind w:left="0"/>
+              <w:rPr>
+                <w:rFonts w:ascii="Segoe UI" w:hAnsi="Segoe UI" w:cs="Segoe UI"/>
+              </w:rPr>
+            </w:pPr>
+            <w:r>
+              <w:rPr>
+                <w:rFonts w:ascii="Segoe UI" w:hAnsi="Segoe UI" w:cs="Segoe UI"/>
+              </w:rPr>
+              <w:t>C'est une application Web de gestion pour les bases de données MySQL, développée en PHP et distribuée sous licence GPL. Elle est réputée comme l'une des interfaces les plus populaires pour gérer efficacement une base de données MySQL sur un serveur PHP.</w:t>
+            </w:r>
+          </w:p>
+        </w:tc>
+      </w:tr>
+      <w:tr>
+        <w:tc>
+          <w:tcPr>
+            <w:tcW w:w="2952" w:type="dxa"/>
+            <w:tcPrChange w:id="29" w:author="Oumaima Houimel" w:date="2024-04-12T16:03:00Z">
+              <w:tcPr>
+                <w:tcW w:w="2952" w:type="dxa"/>
+              </w:tcPr>
+            </w:tcPrChange>
+          </w:tcPr>
+          <w:p>
+            <w:pPr>
+              <w:pStyle w:val="ListParagraph"/>
+              <w:ind w:left="0"/>
+              <w:jc w:val="center"/>
+              <w:rPr>
+                <w:rFonts w:ascii="Segoe UI" w:hAnsi="Segoe UI" w:cs="Segoe UI"/>
+                <w:b/>
+              </w:rPr>
+            </w:pPr>
+            <w:r>
+              <w:rPr>
+                <w:rFonts w:ascii="Segoe UI" w:hAnsi="Segoe UI" w:cs="Segoe UI"/>
+                <w:b/>
+              </w:rPr>
+              <w:t>Xampp</w:t>
+            </w:r>
+          </w:p>
+          <w:p>
+            <w:pPr>
+              <w:pStyle w:val="ListParagraph"/>
+              <w:ind w:left="0"/>
+              <w:jc w:val="center"/>
+              <w:rPr>
+                <w:rFonts w:ascii="Segoe UI" w:hAnsi="Segoe UI" w:cs="Segoe UI"/>
+              </w:rPr>
+            </w:pPr>
+            <w:r>
+              <w:rPr>
+                <w:rFonts w:ascii="Segoe UI" w:hAnsi="Segoe UI" w:cs="Segoe UI"/>
+                <w:noProof/>
+              </w:rPr>
+              <w:drawing>
+                <wp:inline distT="0" distB="0" distL="0" distR="0">
+                  <wp:extent cx="724833" cy="542925"/>
+                  <wp:effectExtent l="0" t="0" r="0" b="0"/>
+                  <wp:docPr id="10" name="Picture 10"/>
+                  <wp:cNvGraphicFramePr>
+                    <a:graphicFrameLocks xmlns:a="http://schemas.openxmlformats.org/drawingml/2006/main" noChangeAspect="1"/>
+                  </wp:cNvGraphicFramePr>
+                  <a:graphic xmlns:a="http://schemas.openxmlformats.org/drawingml/2006/main">
+                    <a:graphicData uri="http://schemas.openxmlformats.org/drawingml/2006/picture">
+                      <pic:pic xmlns:pic="http://schemas.openxmlformats.org/drawingml/2006/picture">
+                        <pic:nvPicPr>
+                          <pic:cNvPr id="10" name="xamp.png"/>
+                          <pic:cNvPicPr/>
+                        </pic:nvPicPr>
+                        <pic:blipFill>
+                          <a:blip r:embed="rId19" cstate="print">
+                            <a:extLst>
+                              <a:ext uri="{28A0092B-C50C-407E-A947-70E740481C1C}">
+                                <a14:useLocalDpi xmlns:a14="http://schemas.microsoft.com/office/drawing/2010/main" val="0"/>
+                              </a:ext>
+                            </a:extLst>
+                          </a:blip>
+                          <a:stretch>
+                            <a:fillRect/>
+                          </a:stretch>
+                        </pic:blipFill>
+                        <pic:spPr>
+                          <a:xfrm>
+                            <a:off x="0" y="0"/>
+                            <a:ext cx="743553" cy="556947"/>
+                          </a:xfrm>
+                          <a:prstGeom prst="rect">
+                            <a:avLst/>
+                          </a:prstGeom>
+                        </pic:spPr>
+                      </pic:pic>
+                    </a:graphicData>
+                  </a:graphic>
+                </wp:inline>
+              </w:drawing>
+            </w:r>
+          </w:p>
           <w:p>
             <w:pPr>
               <w:pStyle w:val="ListParagraph"/>
@@ -3620,7 +4188,12 @@
         </w:tc>
         <w:tc>
           <w:tcPr>
-            <w:tcW w:w="4531" w:type="dxa"/>
+            <w:tcW w:w="4814" w:type="dxa"/>
+            <w:tcPrChange w:id="30" w:author="Oumaima Houimel" w:date="2024-04-12T16:03:00Z">
+              <w:tcPr>
+                <w:tcW w:w="4814" w:type="dxa"/>
+              </w:tcPr>
+            </w:tcPrChange>
           </w:tcPr>
           <w:p>
             <w:pPr>
@@ -3630,13 +4203,133 @@
                 <w:rFonts w:ascii="Segoe UI" w:hAnsi="Segoe UI" w:cs="Segoe UI"/>
               </w:rPr>
             </w:pPr>
+            <w:r>
+              <w:rPr>
+                <w:rFonts w:ascii="Segoe UI" w:hAnsi="Segoe UI" w:cs="Segoe UI"/>
+              </w:rPr>
+              <w:t>Est</w:t>
+            </w:r>
+            <w:r>
+              <w:rPr>
+                <w:rFonts w:ascii="Segoe UI" w:hAnsi="Segoe UI" w:cs="Segoe UI"/>
+              </w:rPr>
+              <w:t xml:space="preserve"> un logiciel libre et gratuit qui facilite la création et la gestion de serveurs web locaux.</w:t>
+            </w:r>
           </w:p>
         </w:tc>
       </w:tr>
       <w:tr>
+        <w:trPr>
+          <w:trHeight w:val="1023"/>
+          <w:trPrChange w:id="31" w:author="Oumaima Houimel" w:date="2024-04-12T16:03:00Z">
+            <w:trPr>
+              <w:trHeight w:val="1023"/>
+            </w:trPr>
+          </w:trPrChange>
+        </w:trPr>
         <w:tc>
           <w:tcPr>
-            <w:tcW w:w="4531" w:type="dxa"/>
+            <w:tcW w:w="2952" w:type="dxa"/>
+            <w:tcPrChange w:id="32" w:author="Oumaima Houimel" w:date="2024-04-12T16:03:00Z">
+              <w:tcPr>
+                <w:tcW w:w="2952" w:type="dxa"/>
+              </w:tcPr>
+            </w:tcPrChange>
+          </w:tcPr>
+          <w:p>
+            <w:pPr>
+              <w:pStyle w:val="ListParagraph"/>
+              <w:ind w:left="0"/>
+              <w:jc w:val="center"/>
+              <w:rPr>
+                <w:rFonts w:ascii="Segoe UI" w:hAnsi="Segoe UI" w:cs="Segoe UI"/>
+                <w:b/>
+              </w:rPr>
+            </w:pPr>
+            <w:r>
+              <w:rPr>
+                <w:rFonts w:ascii="Segoe UI" w:hAnsi="Segoe UI" w:cs="Segoe UI"/>
+                <w:b/>
+              </w:rPr>
+              <w:t>PowerBI</w:t>
+            </w:r>
+          </w:p>
+          <w:p>
+            <w:pPr>
+              <w:pStyle w:val="ListParagraph"/>
+              <w:ind w:left="0"/>
+              <w:jc w:val="center"/>
+              <w:rPr>
+                <w:rFonts w:ascii="Segoe UI" w:hAnsi="Segoe UI" w:cs="Segoe UI"/>
+              </w:rPr>
+            </w:pPr>
+            <w:r>
+              <w:rPr>
+                <w:rFonts w:ascii="Segoe UI" w:hAnsi="Segoe UI" w:cs="Segoe UI"/>
+                <w:noProof/>
+              </w:rPr>
+              <w:drawing>
+                <wp:inline distT="0" distB="0" distL="0" distR="0">
+                  <wp:extent cx="808355" cy="445076"/>
+                  <wp:effectExtent l="0" t="0" r="0" b="0"/>
+                  <wp:docPr id="11" name="Picture 11"/>
+                  <wp:cNvGraphicFramePr>
+                    <a:graphicFrameLocks xmlns:a="http://schemas.openxmlformats.org/drawingml/2006/main" noChangeAspect="1"/>
+                  </wp:cNvGraphicFramePr>
+                  <a:graphic xmlns:a="http://schemas.openxmlformats.org/drawingml/2006/main">
+                    <a:graphicData uri="http://schemas.openxmlformats.org/drawingml/2006/picture">
+                      <pic:pic xmlns:pic="http://schemas.openxmlformats.org/drawingml/2006/picture">
+                        <pic:nvPicPr>
+                          <pic:cNvPr id="11" name="powerbi.jpg"/>
+                          <pic:cNvPicPr/>
+                        </pic:nvPicPr>
+                        <pic:blipFill>
+                          <a:blip r:embed="rId20" cstate="print">
+                            <a:extLst>
+                              <a:ext uri="{28A0092B-C50C-407E-A947-70E740481C1C}">
+                                <a14:useLocalDpi xmlns:a14="http://schemas.microsoft.com/office/drawing/2010/main" val="0"/>
+                              </a:ext>
+                            </a:extLst>
+                          </a:blip>
+                          <a:stretch>
+                            <a:fillRect/>
+                          </a:stretch>
+                        </pic:blipFill>
+                        <pic:spPr>
+                          <a:xfrm>
+                            <a:off x="0" y="0"/>
+                            <a:ext cx="824649" cy="454048"/>
+                          </a:xfrm>
+                          <a:prstGeom prst="rect">
+                            <a:avLst/>
+                          </a:prstGeom>
+                        </pic:spPr>
+                      </pic:pic>
+                    </a:graphicData>
+                  </a:graphic>
+                </wp:inline>
+              </w:drawing>
+            </w:r>
+          </w:p>
+          <w:p>
+            <w:pPr>
+              <w:pStyle w:val="ListParagraph"/>
+              <w:ind w:left="0"/>
+              <w:jc w:val="center"/>
+              <w:rPr>
+                <w:rFonts w:ascii="Segoe UI" w:hAnsi="Segoe UI" w:cs="Segoe UI"/>
+              </w:rPr>
+            </w:pPr>
+          </w:p>
+        </w:tc>
+        <w:tc>
+          <w:tcPr>
+            <w:tcW w:w="4814" w:type="dxa"/>
+            <w:tcPrChange w:id="33" w:author="Oumaima Houimel" w:date="2024-04-12T16:03:00Z">
+              <w:tcPr>
+                <w:tcW w:w="4814" w:type="dxa"/>
+              </w:tcPr>
+            </w:tcPrChange>
           </w:tcPr>
           <w:p>
             <w:pPr>
@@ -3646,110 +4339,12 @@
                 <w:rFonts w:ascii="Segoe UI" w:hAnsi="Segoe UI" w:cs="Segoe UI"/>
               </w:rPr>
             </w:pPr>
-          </w:p>
-        </w:tc>
-        <w:tc>
-          <w:tcPr>
-            <w:tcW w:w="4531" w:type="dxa"/>
-          </w:tcPr>
-          <w:p>
-            <w:pPr>
-              <w:pStyle w:val="ListParagraph"/>
-              <w:ind w:left="0"/>
+            <w:r>
               <w:rPr>
                 <w:rFonts w:ascii="Segoe UI" w:hAnsi="Segoe UI" w:cs="Segoe UI"/>
               </w:rPr>
-            </w:pPr>
-          </w:p>
-        </w:tc>
-      </w:tr>
-      <w:tr>
-        <w:tc>
-          <w:tcPr>
-            <w:tcW w:w="4531" w:type="dxa"/>
-          </w:tcPr>
-          <w:p>
-            <w:pPr>
-              <w:pStyle w:val="ListParagraph"/>
-              <w:ind w:left="0"/>
-              <w:rPr>
-                <w:rFonts w:ascii="Segoe UI" w:hAnsi="Segoe UI" w:cs="Segoe UI"/>
-              </w:rPr>
-            </w:pPr>
-          </w:p>
-        </w:tc>
-        <w:tc>
-          <w:tcPr>
-            <w:tcW w:w="4531" w:type="dxa"/>
-          </w:tcPr>
-          <w:p>
-            <w:pPr>
-              <w:pStyle w:val="ListParagraph"/>
-              <w:ind w:left="0"/>
-              <w:rPr>
-                <w:rFonts w:ascii="Segoe UI" w:hAnsi="Segoe UI" w:cs="Segoe UI"/>
-              </w:rPr>
-            </w:pPr>
-          </w:p>
-        </w:tc>
-      </w:tr>
-      <w:tr>
-        <w:tc>
-          <w:tcPr>
-            <w:tcW w:w="4531" w:type="dxa"/>
-          </w:tcPr>
-          <w:p>
-            <w:pPr>
-              <w:pStyle w:val="ListParagraph"/>
-              <w:ind w:left="0"/>
-              <w:rPr>
-                <w:rFonts w:ascii="Segoe UI" w:hAnsi="Segoe UI" w:cs="Segoe UI"/>
-              </w:rPr>
-            </w:pPr>
-          </w:p>
-        </w:tc>
-        <w:tc>
-          <w:tcPr>
-            <w:tcW w:w="4531" w:type="dxa"/>
-          </w:tcPr>
-          <w:p>
-            <w:pPr>
-              <w:pStyle w:val="ListParagraph"/>
-              <w:ind w:left="0"/>
-              <w:rPr>
-                <w:rFonts w:ascii="Segoe UI" w:hAnsi="Segoe UI" w:cs="Segoe UI"/>
-              </w:rPr>
-            </w:pPr>
-          </w:p>
-        </w:tc>
-      </w:tr>
-      <w:tr>
-        <w:tc>
-          <w:tcPr>
-            <w:tcW w:w="4531" w:type="dxa"/>
-          </w:tcPr>
-          <w:p>
-            <w:pPr>
-              <w:pStyle w:val="ListParagraph"/>
-              <w:ind w:left="0"/>
-              <w:rPr>
-                <w:rFonts w:ascii="Segoe UI" w:hAnsi="Segoe UI" w:cs="Segoe UI"/>
-              </w:rPr>
-            </w:pPr>
-          </w:p>
-        </w:tc>
-        <w:tc>
-          <w:tcPr>
-            <w:tcW w:w="4531" w:type="dxa"/>
-          </w:tcPr>
-          <w:p>
-            <w:pPr>
-              <w:pStyle w:val="ListParagraph"/>
-              <w:ind w:left="0"/>
-              <w:rPr>
-                <w:rFonts w:ascii="Segoe UI" w:hAnsi="Segoe UI" w:cs="Segoe UI"/>
-              </w:rPr>
-            </w:pPr>
+              <w:t>Power BI est une suite d'outils d'analyse de données et de visualisation développée par Microsoft.</w:t>
+            </w:r>
           </w:p>
         </w:tc>
       </w:tr>
@@ -3763,7 +4358,1323 @@
         </w:rPr>
       </w:pPr>
     </w:p>
+    <w:p>
+      <w:pPr>
+        <w:pStyle w:val="ListParagraph"/>
+        <w:ind w:left="1296"/>
+        <w:rPr>
+          <w:rFonts w:ascii="Segoe UI" w:hAnsi="Segoe UI" w:cs="Segoe UI"/>
+        </w:rPr>
+      </w:pPr>
+    </w:p>
+    <w:p>
+      <w:pPr>
+        <w:pStyle w:val="ListParagraph"/>
+        <w:ind w:left="1296"/>
+        <w:jc w:val="both"/>
+        <w:rPr>
+          <w:rFonts w:ascii="Segoe UI" w:hAnsi="Segoe UI" w:cs="Segoe UI"/>
+        </w:rPr>
+      </w:pPr>
+      <w:r>
+        <w:rPr>
+          <w:rFonts w:ascii="Segoe UI" w:hAnsi="Segoe UI" w:cs="Segoe UI"/>
+        </w:rPr>
+        <w:lastRenderedPageBreak/>
+        <w:t>Dans la suite, nous donnerons plus de détails sur les principales technologies utilisées, à savoir</w:t>
+      </w:r>
+    </w:p>
+    <w:p>
+      <w:pPr>
+        <w:pStyle w:val="ListParagraph"/>
+        <w:ind w:left="1296"/>
+        <w:jc w:val="both"/>
+        <w:rPr>
+          <w:rFonts w:ascii="Segoe UI" w:hAnsi="Segoe UI" w:cs="Segoe UI"/>
+        </w:rPr>
+      </w:pPr>
+      <w:r>
+        <w:rPr>
+          <w:rFonts w:ascii="Segoe UI" w:hAnsi="Segoe UI" w:cs="Segoe UI"/>
+        </w:rPr>
+        <w:t xml:space="preserve">Angular </w:t>
+      </w:r>
+      <w:r>
+        <w:rPr>
+          <w:rFonts w:ascii="Segoe UI" w:hAnsi="Segoe UI" w:cs="Segoe UI"/>
+        </w:rPr>
+        <w:t>17</w:t>
+      </w:r>
+      <w:r>
+        <w:rPr>
+          <w:rFonts w:ascii="Segoe UI" w:hAnsi="Segoe UI" w:cs="Segoe UI"/>
+        </w:rPr>
+        <w:t>, Laravel.</w:t>
+      </w:r>
+    </w:p>
+    <w:p>
+      <w:pPr>
+        <w:pStyle w:val="ListParagraph"/>
+        <w:ind w:left="1296"/>
+        <w:rPr>
+          <w:rFonts w:ascii="Segoe UI" w:hAnsi="Segoe UI" w:cs="Segoe UI"/>
+          <w:lang w:val="en-US"/>
+        </w:rPr>
+      </w:pPr>
+    </w:p>
+    <w:p>
+      <w:pPr>
+        <w:pStyle w:val="ListParagraph"/>
+        <w:numPr>
+          <w:ilvl w:val="1"/>
+          <w:numId w:val="5"/>
+        </w:numPr>
+        <w:rPr>
+          <w:rFonts w:ascii="Segoe UI" w:hAnsi="Segoe UI" w:cs="Segoe UI"/>
+        </w:rPr>
+      </w:pPr>
+      <w:r>
+        <w:rPr>
+          <w:rFonts w:ascii="Segoe UI" w:hAnsi="Segoe UI" w:cs="Segoe UI"/>
+        </w:rPr>
+        <w:t xml:space="preserve"> Environnements de développement utilisés</w:t>
+      </w:r>
+      <w:r>
+        <w:rPr>
+          <w:rFonts w:ascii="Segoe UI" w:hAnsi="Segoe UI" w:cs="Segoe UI"/>
+        </w:rPr>
+        <w:t> :</w:t>
+      </w:r>
+    </w:p>
+    <w:p>
+      <w:pPr>
+        <w:pStyle w:val="ListParagraph"/>
+        <w:ind w:left="1296"/>
+        <w:rPr>
+          <w:ins w:id="34" w:author="Oumaima Houimel" w:date="2024-04-12T16:03:00Z"/>
+          <w:rFonts w:ascii="Segoe UI" w:hAnsi="Segoe UI" w:cs="Segoe UI"/>
+        </w:rPr>
+      </w:pPr>
+      <w:ins w:id="35" w:author="Oumaima Houimel" w:date="2024-04-12T16:03:00Z">
+        <w:r>
+          <w:rPr>
+            <w:rFonts w:ascii="Segoe UI" w:hAnsi="Segoe UI" w:cs="Segoe UI"/>
+            <w:noProof/>
+          </w:rPr>
+          <mc:AlternateContent>
+            <mc:Choice Requires="wps">
+              <w:drawing>
+                <wp:anchor distT="45720" distB="45720" distL="114300" distR="114300" simplePos="0" relativeHeight="251663360" behindDoc="0" locked="0" layoutInCell="1" allowOverlap="1" wp14:anchorId="0639A526" wp14:editId="6C814545">
+                  <wp:simplePos x="0" y="0"/>
+                  <wp:positionH relativeFrom="margin">
+                    <wp:align>center</wp:align>
+                  </wp:positionH>
+                  <wp:positionV relativeFrom="paragraph">
+                    <wp:posOffset>154940</wp:posOffset>
+                  </wp:positionV>
+                  <wp:extent cx="2360930" cy="1404620"/>
+                  <wp:effectExtent l="0" t="0" r="0" b="0"/>
+                  <wp:wrapSquare wrapText="bothSides"/>
+                  <wp:docPr id="14" name="Text Box 2"/>
+                  <wp:cNvGraphicFramePr>
+                    <a:graphicFrameLocks xmlns:a="http://schemas.openxmlformats.org/drawingml/2006/main"/>
+                  </wp:cNvGraphicFramePr>
+                  <a:graphic xmlns:a="http://schemas.openxmlformats.org/drawingml/2006/main">
+                    <a:graphicData uri="http://schemas.microsoft.com/office/word/2010/wordprocessingShape">
+                      <wps:wsp>
+                        <wps:cNvSpPr txBox="1">
+                          <a:spLocks noChangeArrowheads="1"/>
+                        </wps:cNvSpPr>
+                        <wps:spPr bwMode="auto">
+                          <a:xfrm>
+                            <a:off x="0" y="0"/>
+                            <a:ext cx="2360930" cy="1404620"/>
+                          </a:xfrm>
+                          <a:prstGeom prst="rect">
+                            <a:avLst/>
+                          </a:prstGeom>
+                          <a:noFill/>
+                          <a:ln>
+                            <a:noFill/>
+                          </a:ln>
+                        </wps:spPr>
+                        <wps:style>
+                          <a:lnRef idx="0">
+                            <a:scrgbClr r="0" g="0" b="0"/>
+                          </a:lnRef>
+                          <a:fillRef idx="0">
+                            <a:scrgbClr r="0" g="0" b="0"/>
+                          </a:fillRef>
+                          <a:effectRef idx="0">
+                            <a:scrgbClr r="0" g="0" b="0"/>
+                          </a:effectRef>
+                          <a:fontRef idx="minor">
+                            <a:schemeClr val="dk1"/>
+                          </a:fontRef>
+                        </wps:style>
+                        <wps:txbx>
+                          <w:txbxContent>
+                            <w:customXmlInsRangeStart w:id="36" w:author="Oumaima Houimel" w:date="2024-04-12T16:03:00Z"/>
+                            <w:sdt>
+                              <w:sdtPr>
+                                <w:id w:val="-1677252090"/>
+                                <w:temporary/>
+                                <w:showingPlcHdr/>
+                                <w15:appearance w15:val="hidden"/>
+                              </w:sdtPr>
+                              <w:sdtContent>
+                                <w:customXmlInsRangeEnd w:id="36"/>
+                                <w:p>
+                                  <w:pPr>
+                                    <w:rPr>
+                                      <w:ins w:id="37" w:author="Oumaima Houimel" w:date="2024-04-12T16:03:00Z"/>
+                                      <w:lang w:val="en-US"/>
+                                    </w:rPr>
+                                  </w:pPr>
+                                  <w:ins w:id="38" w:author="Oumaima Houimel" w:date="2024-04-12T16:03:00Z">
+                                    <w:r>
+                                      <w:t>[Grab your reader’s attention with a great quote from the document or use this space to emphasize a key point. To place this text box anywhere on the page, just drag it.]</w:t>
+                                    </w:r>
+                                  </w:ins>
+                                </w:p>
+                                <w:customXmlInsRangeStart w:id="39" w:author="Oumaima Houimel" w:date="2024-04-12T16:03:00Z"/>
+                              </w:sdtContent>
+                            </w:sdt>
+                            <w:customXmlInsRangeEnd w:id="39"/>
+                          </w:txbxContent>
+                        </wps:txbx>
+                        <wps:bodyPr rot="0" vert="horz" wrap="square" lIns="91440" tIns="45720" rIns="91440" bIns="45720" anchor="t" anchorCtr="0">
+                          <a:spAutoFit/>
+                        </wps:bodyPr>
+                      </wps:wsp>
+                    </a:graphicData>
+                  </a:graphic>
+                  <wp14:sizeRelH relativeFrom="margin">
+                    <wp14:pctWidth>40000</wp14:pctWidth>
+                  </wp14:sizeRelH>
+                  <wp14:sizeRelV relativeFrom="margin">
+                    <wp14:pctHeight>20000</wp14:pctHeight>
+                  </wp14:sizeRelV>
+                </wp:anchor>
+              </w:drawing>
+            </mc:Choice>
+            <mc:Fallback>
+              <w:pict>
+                <v:shapetype w14:anchorId="0639A526" id="_x0000_t202" coordsize="21600,21600" o:spt="202" path="m,l,21600r21600,l21600,xe">
+                  <v:stroke joinstyle="miter"/>
+                  <v:path gradientshapeok="t" o:connecttype="rect"/>
+                </v:shapetype>
+                <v:shape id="Text Box 2" o:spid="_x0000_s1026" type="#_x0000_t202" style="position:absolute;left:0;text-align:left;margin-left:0;margin-top:12.2pt;width:185.9pt;height:110.6pt;z-index:251663360;visibility:visible;mso-wrap-style:square;mso-width-percent:400;mso-height-percent:200;mso-wrap-distance-left:9pt;mso-wrap-distance-top:3.6pt;mso-wrap-distance-right:9pt;mso-wrap-distance-bottom:3.6pt;mso-position-horizontal:center;mso-position-horizontal-relative:margin;mso-position-vertical:absolute;mso-position-vertical-relative:text;mso-width-percent:400;mso-height-percent:200;mso-width-relative:margin;mso-height-relative:margin;v-text-anchor:top" o:gfxdata="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" filled="f" stroked="f">
+                  <v:textbox style="mso-fit-shape-to-text:t">
+                    <w:txbxContent>
+                      <w:customXmlInsRangeStart w:id="40" w:author="Oumaima Houimel" w:date="2024-04-12T16:03:00Z"/>
+                      <w:sdt>
+                        <w:sdtPr>
+                          <w:id w:val="-1677252090"/>
+                          <w:temporary/>
+                          <w:showingPlcHdr/>
+                          <w15:appearance w15:val="hidden"/>
+                        </w:sdtPr>
+                        <w:sdtContent>
+                          <w:customXmlInsRangeEnd w:id="40"/>
+                          <w:p>
+                            <w:pPr>
+                              <w:rPr>
+                                <w:ins w:id="41" w:author="Oumaima Houimel" w:date="2024-04-12T16:03:00Z"/>
+                                <w:lang w:val="en-US"/>
+                              </w:rPr>
+                            </w:pPr>
+                            <w:ins w:id="42" w:author="Oumaima Houimel" w:date="2024-04-12T16:03:00Z">
+                              <w:r>
+                                <w:t>[Grab your reader’s attention with a great quote from the document or use this space to emphasize a key point. To place this text box anywhere on the page, just drag it.]</w:t>
+                              </w:r>
+                            </w:ins>
+                          </w:p>
+                          <w:customXmlInsRangeStart w:id="43" w:author="Oumaima Houimel" w:date="2024-04-12T16:03:00Z"/>
+                        </w:sdtContent>
+                      </w:sdt>
+                      <w:customXmlInsRangeEnd w:id="43"/>
+                    </w:txbxContent>
+                  </v:textbox>
+                  <w10:wrap type="square" anchorx="margin"/>
+                </v:shape>
+              </w:pict>
+            </mc:Fallback>
+          </mc:AlternateContent>
+        </w:r>
+      </w:ins>
+    </w:p>
+    <w:p>
+      <w:pPr>
+        <w:pStyle w:val="ListParagraph"/>
+        <w:ind w:left="1296"/>
+        <w:rPr>
+          <w:del w:id="44" w:author="Oumaima Houimel" w:date="2024-04-12T16:03:00Z"/>
+          <w:rFonts w:ascii="Segoe UI" w:hAnsi="Segoe UI" w:cs="Segoe UI"/>
+        </w:rPr>
+      </w:pPr>
+      <w:ins w:id="45" w:author="Oumaima Houimel" w:date="2024-04-12T16:03:00Z">
+        <w:r>
+          <w:rPr>
+            <w:rFonts w:ascii="Segoe UI" w:hAnsi="Segoe UI" w:cs="Segoe UI"/>
+            <w:noProof/>
+          </w:rPr>
+          <w:drawing>
+            <wp:anchor distT="0" distB="0" distL="114300" distR="114300" simplePos="0" relativeHeight="251664384" behindDoc="0" locked="0" layoutInCell="1" allowOverlap="1" wp14:anchorId="364B62AF" wp14:editId="05159C7C">
+              <wp:simplePos x="0" y="0"/>
+              <wp:positionH relativeFrom="column">
+                <wp:posOffset>643255</wp:posOffset>
+              </wp:positionH>
+              <wp:positionV relativeFrom="paragraph">
+                <wp:posOffset>40005</wp:posOffset>
+              </wp:positionV>
+              <wp:extent cx="895985" cy="933450"/>
+              <wp:effectExtent l="0" t="0" r="0" b="0"/>
+              <wp:wrapNone/>
+              <wp:docPr id="15" name="Picture 15"/>
+              <wp:cNvGraphicFramePr>
+                <a:graphicFrameLocks xmlns:a="http://schemas.openxmlformats.org/drawingml/2006/main" noChangeAspect="1"/>
+              </wp:cNvGraphicFramePr>
+              <a:graphic xmlns:a="http://schemas.openxmlformats.org/drawingml/2006/main">
+                <a:graphicData uri="http://schemas.openxmlformats.org/drawingml/2006/picture">
+                  <pic:pic xmlns:pic="http://schemas.openxmlformats.org/drawingml/2006/picture">
+                    <pic:nvPicPr>
+                      <pic:cNvPr id="13" name="Angular.png"/>
+                      <pic:cNvPicPr/>
+                    </pic:nvPicPr>
+                    <pic:blipFill>
+                      <a:blip r:embed="rId21" cstate="print">
+                        <a:extLst>
+                          <a:ext uri="{28A0092B-C50C-407E-A947-70E740481C1C}">
+                            <a14:useLocalDpi xmlns:a14="http://schemas.microsoft.com/office/drawing/2010/main" val="0"/>
+                          </a:ext>
+                        </a:extLst>
+                      </a:blip>
+                      <a:stretch>
+                        <a:fillRect/>
+                      </a:stretch>
+                    </pic:blipFill>
+                    <pic:spPr>
+                      <a:xfrm>
+                        <a:off x="0" y="0"/>
+                        <a:ext cx="895985" cy="933450"/>
+                      </a:xfrm>
+                      <a:prstGeom prst="rect">
+                        <a:avLst/>
+                      </a:prstGeom>
+                    </pic:spPr>
+                  </pic:pic>
+                </a:graphicData>
+              </a:graphic>
+            </wp:anchor>
+          </w:drawing>
+        </w:r>
+      </w:ins>
+      <w:del w:id="46" w:author="Oumaima Houimel" w:date="2024-04-12T16:03:00Z">
+        <w:r>
+          <w:rPr>
+            <w:rFonts w:ascii="Segoe UI" w:hAnsi="Segoe UI" w:cs="Segoe UI"/>
+            <w:noProof/>
+          </w:rPr>
+          <w:drawing>
+            <wp:anchor distT="0" distB="0" distL="114300" distR="114300" simplePos="0" relativeHeight="251661312" behindDoc="0" locked="0" layoutInCell="1" allowOverlap="1">
+              <wp:simplePos x="0" y="0"/>
+              <wp:positionH relativeFrom="column">
+                <wp:posOffset>595630</wp:posOffset>
+              </wp:positionH>
+              <wp:positionV relativeFrom="paragraph">
+                <wp:posOffset>164465</wp:posOffset>
+              </wp:positionV>
+              <wp:extent cx="895985" cy="933450"/>
+              <wp:effectExtent l="0" t="0" r="0" b="0"/>
+              <wp:wrapNone/>
+              <wp:docPr id="13" name="Picture 13"/>
+              <wp:cNvGraphicFramePr>
+                <a:graphicFrameLocks xmlns:a="http://schemas.openxmlformats.org/drawingml/2006/main" noChangeAspect="1"/>
+              </wp:cNvGraphicFramePr>
+              <a:graphic xmlns:a="http://schemas.openxmlformats.org/drawingml/2006/main">
+                <a:graphicData uri="http://schemas.openxmlformats.org/drawingml/2006/picture">
+                  <pic:pic xmlns:pic="http://schemas.openxmlformats.org/drawingml/2006/picture">
+                    <pic:nvPicPr>
+                      <pic:cNvPr id="13" name="Angular.png"/>
+                      <pic:cNvPicPr/>
+                    </pic:nvPicPr>
+                    <pic:blipFill>
+                      <a:blip r:embed="rId21" cstate="print">
+                        <a:extLst>
+                          <a:ext uri="{28A0092B-C50C-407E-A947-70E740481C1C}">
+                            <a14:useLocalDpi xmlns:a14="http://schemas.microsoft.com/office/drawing/2010/main" val="0"/>
+                          </a:ext>
+                        </a:extLst>
+                      </a:blip>
+                      <a:stretch>
+                        <a:fillRect/>
+                      </a:stretch>
+                    </pic:blipFill>
+                    <pic:spPr>
+                      <a:xfrm>
+                        <a:off x="0" y="0"/>
+                        <a:ext cx="895985" cy="933450"/>
+                      </a:xfrm>
+                      <a:prstGeom prst="rect">
+                        <a:avLst/>
+                      </a:prstGeom>
+                    </pic:spPr>
+                  </pic:pic>
+                </a:graphicData>
+              </a:graphic>
+            </wp:anchor>
+          </w:drawing>
+        </w:r>
+        <w:r>
+          <w:rPr>
+            <w:rFonts w:ascii="Segoe UI" w:hAnsi="Segoe UI" w:cs="Segoe UI"/>
+            <w:noProof/>
+          </w:rPr>
+          <mc:AlternateContent>
+            <mc:Choice Requires="wps">
+              <w:drawing>
+                <wp:anchor distT="45720" distB="45720" distL="114300" distR="114300" simplePos="0" relativeHeight="251660288" behindDoc="0" locked="0" layoutInCell="1" allowOverlap="1">
+                  <wp:simplePos x="0" y="0"/>
+                  <wp:positionH relativeFrom="margin">
+                    <wp:align>center</wp:align>
+                  </wp:positionH>
+                  <wp:positionV relativeFrom="paragraph">
+                    <wp:posOffset>154940</wp:posOffset>
+                  </wp:positionV>
+                  <wp:extent cx="2360930" cy="1404620"/>
+                  <wp:effectExtent l="0" t="0" r="19685" b="20955"/>
+                  <wp:wrapSquare wrapText="bothSides"/>
+                  <wp:docPr id="217" name="Text Box 2"/>
+                  <wp:cNvGraphicFramePr>
+                    <a:graphicFrameLocks xmlns:a="http://schemas.openxmlformats.org/drawingml/2006/main"/>
+                  </wp:cNvGraphicFramePr>
+                  <a:graphic xmlns:a="http://schemas.openxmlformats.org/drawingml/2006/main">
+                    <a:graphicData uri="http://schemas.microsoft.com/office/word/2010/wordprocessingShape">
+                      <wps:wsp>
+                        <wps:cNvSpPr txBox="1">
+                          <a:spLocks noChangeArrowheads="1"/>
+                        </wps:cNvSpPr>
+                        <wps:spPr bwMode="auto">
+                          <a:xfrm>
+                            <a:off x="0" y="0"/>
+                            <a:ext cx="2360930" cy="1404620"/>
+                          </a:xfrm>
+                          <a:prstGeom prst="rect">
+                            <a:avLst/>
+                          </a:prstGeom>
+                          <a:solidFill>
+                            <a:srgbClr val="FFFFFF"/>
+                          </a:solidFill>
+                          <a:ln w="9525">
+                            <a:solidFill>
+                              <a:srgbClr val="000000"/>
+                            </a:solidFill>
+                            <a:miter lim="800000"/>
+                            <a:headEnd/>
+                            <a:tailEnd/>
+                          </a:ln>
+                        </wps:spPr>
+                        <wps:txbx>
+                          <w:txbxContent>
+                            <w:customXmlDelRangeStart w:id="47" w:author="Oumaima Houimel" w:date="2024-04-12T16:03:00Z"/>
+                            <w:sdt>
+                              <w:sdtPr>
+                                <w:id w:val="568603642"/>
+                                <w:temporary/>
+                                <w:showingPlcHdr/>
+                                <w15:appearance w15:val="hidden"/>
+                              </w:sdtPr>
+                              <w:sdtEndPr/>
+                              <w:sdtContent>
+                                <w:customXmlDelRangeEnd w:id="47"/>
+                                <w:bookmarkStart w:id="48" w:name="_GoBack" w:displacedByCustomXml="prev"/>
+                                <w:p>
+                                  <w:pPr>
+                                    <w:rPr>
+                                      <w:del w:id="49" w:author="Oumaima Houimel" w:date="2024-04-12T16:03:00Z"/>
+                                      <w:lang w:val="en-US"/>
+                                    </w:rPr>
+                                  </w:pPr>
+                                  <w:del w:id="50" w:author="Oumaima Houimel" w:date="2024-04-12T16:03:00Z">
+                                    <w:r>
+                                      <w:delText>[Grab your reader’s attention with a great quote from the document or use this space to emphasize a key point. To place this text box anywhere on the page, just drag it.]</w:delText>
+                                    </w:r>
+                                  </w:del>
+                                </w:p>
+                                <w:bookmarkEnd w:id="48" w:displacedByCustomXml="next"/>
+                                <w:customXmlDelRangeStart w:id="51" w:author="Oumaima Houimel" w:date="2024-04-12T16:03:00Z"/>
+                              </w:sdtContent>
+                            </w:sdt>
+                            <w:customXmlDelRangeEnd w:id="51"/>
+                          </w:txbxContent>
+                        </wps:txbx>
+                        <wps:bodyPr rot="0" vert="horz" wrap="square" lIns="91440" tIns="45720" rIns="91440" bIns="45720" anchor="t" anchorCtr="0">
+                          <a:spAutoFit/>
+                        </wps:bodyPr>
+                      </wps:wsp>
+                    </a:graphicData>
+                  </a:graphic>
+                  <wp14:sizeRelH relativeFrom="margin">
+                    <wp14:pctWidth>40000</wp14:pctWidth>
+                  </wp14:sizeRelH>
+                  <wp14:sizeRelV relativeFrom="margin">
+                    <wp14:pctHeight>20000</wp14:pctHeight>
+                  </wp14:sizeRelV>
+                </wp:anchor>
+              </w:drawing>
+            </mc:Choice>
+            <mc:Fallback>
+              <w:pict>
+                <v:shape id="_x0000_s1027" type="#_x0000_t202" style="position:absolute;left:0;text-align:left;margin-left:0;margin-top:12.2pt;width:185.9pt;height:110.6pt;z-index:251660288;visibility:visible;mso-wrap-style:square;mso-width-percent:400;mso-height-percent:200;mso-wrap-distance-left:9pt;mso-wrap-distance-top:3.6pt;mso-wrap-distance-right:9pt;mso-wrap-distance-bottom:3.6pt;mso-position-horizontal:center;mso-position-horizontal-relative:margin;mso-position-vertical:absolute;mso-position-vertical-relative:text;mso-width-percent:400;mso-height-percent:200;mso-width-relative:margin;mso-height-relative:margin;v-text-anchor:top" o:gfxdata="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">
+                  <v:textbox style="mso-fit-shape-to-text:t">
+                    <w:txbxContent>
+                      <w:customXmlDelRangeStart w:id="52" w:author="Oumaima Houimel" w:date="2024-04-12T16:03:00Z"/>
+                      <w:sdt>
+                        <w:sdtPr>
+                          <w:id w:val="568603642"/>
+                          <w:temporary/>
+                          <w:showingPlcHdr/>
+                          <w15:appearance w15:val="hidden"/>
+                        </w:sdtPr>
+                        <w:sdtEndPr/>
+                        <w:sdtContent>
+                          <w:customXmlDelRangeEnd w:id="52"/>
+                          <w:bookmarkStart w:id="53" w:name="_GoBack" w:displacedByCustomXml="prev"/>
+                          <w:p>
+                            <w:pPr>
+                              <w:rPr>
+                                <w:del w:id="54" w:author="Oumaima Houimel" w:date="2024-04-12T16:03:00Z"/>
+                                <w:lang w:val="en-US"/>
+                              </w:rPr>
+                            </w:pPr>
+                            <w:del w:id="55" w:author="Oumaima Houimel" w:date="2024-04-12T16:03:00Z">
+                              <w:r>
+                                <w:delText>[Grab your reader’s attention with a great quote from the document or use this space to emphasize a key point. To place this text box anywhere on the page, just drag it.]</w:delText>
+                              </w:r>
+                            </w:del>
+                          </w:p>
+                          <w:bookmarkEnd w:id="53" w:displacedByCustomXml="next"/>
+                          <w:customXmlDelRangeStart w:id="56" w:author="Oumaima Houimel" w:date="2024-04-12T16:03:00Z"/>
+                        </w:sdtContent>
+                      </w:sdt>
+                      <w:customXmlDelRangeEnd w:id="56"/>
+                    </w:txbxContent>
+                  </v:textbox>
+                  <w10:wrap type="square" anchorx="margin"/>
+                </v:shape>
+              </w:pict>
+            </mc:Fallback>
+          </mc:AlternateContent>
+        </w:r>
+      </w:del>
+    </w:p>
+    <w:p>
+      <w:pPr>
+        <w:pStyle w:val="ListParagraph"/>
+        <w:ind w:left="1416"/>
+        <w:rPr>
+          <w:del w:id="57" w:author="Oumaima Houimel" w:date="2024-04-12T16:03:00Z"/>
+          <w:rFonts w:ascii="Segoe UI" w:hAnsi="Segoe UI" w:cs="Segoe UI"/>
+        </w:rPr>
+      </w:pPr>
+    </w:p>
+    <w:p>
+      <w:pPr>
+        <w:pStyle w:val="ListParagraph"/>
+        <w:ind w:left="1416"/>
+        <w:rPr>
+          <w:del w:id="58" w:author="Oumaima Houimel" w:date="2024-04-12T16:03:00Z"/>
+          <w:rFonts w:ascii="Segoe UI" w:hAnsi="Segoe UI" w:cs="Segoe UI"/>
+        </w:rPr>
+      </w:pPr>
+    </w:p>
+    <w:p>
+      <w:pPr>
+        <w:pStyle w:val="ListParagraph"/>
+        <w:ind w:left="1416"/>
+        <w:rPr>
+          <w:del w:id="59" w:author="Oumaima Houimel" w:date="2024-04-12T16:03:00Z"/>
+          <w:rFonts w:ascii="Segoe UI" w:hAnsi="Segoe UI" w:cs="Segoe UI"/>
+        </w:rPr>
+      </w:pPr>
+    </w:p>
+    <w:p>
+      <w:pPr>
+        <w:pStyle w:val="ListParagraph"/>
+        <w:ind w:left="1416"/>
+        <w:rPr>
+          <w:del w:id="60" w:author="Oumaima Houimel" w:date="2024-04-12T16:03:00Z"/>
+          <w:rFonts w:ascii="Segoe UI" w:hAnsi="Segoe UI" w:cs="Segoe UI"/>
+        </w:rPr>
+      </w:pPr>
+    </w:p>
+    <w:p>
+      <w:pPr>
+        <w:pStyle w:val="ListParagraph"/>
+        <w:ind w:left="1416"/>
+        <w:rPr>
+          <w:del w:id="61" w:author="Oumaima Houimel" w:date="2024-04-12T16:03:00Z"/>
+          <w:rFonts w:ascii="Segoe UI" w:hAnsi="Segoe UI" w:cs="Segoe UI"/>
+        </w:rPr>
+      </w:pPr>
+    </w:p>
+    <w:p>
+      <w:pPr>
+        <w:pStyle w:val="ListParagraph"/>
+        <w:ind w:left="1416"/>
+        <w:rPr>
+          <w:del w:id="62" w:author="Oumaima Houimel" w:date="2024-04-12T16:03:00Z"/>
+          <w:rFonts w:ascii="Segoe UI" w:hAnsi="Segoe UI" w:cs="Segoe UI"/>
+        </w:rPr>
+      </w:pPr>
+    </w:p>
+    <w:p>
+      <w:pPr>
+        <w:pStyle w:val="ListParagraph"/>
+        <w:ind w:left="1416"/>
+        <w:rPr>
+          <w:del w:id="63" w:author="Oumaima Houimel" w:date="2024-04-12T16:03:00Z"/>
+          <w:rFonts w:ascii="Segoe UI" w:hAnsi="Segoe UI" w:cs="Segoe UI"/>
+        </w:rPr>
+      </w:pPr>
+    </w:p>
+    <w:p>
+      <w:pPr>
+        <w:rPr>
+          <w:del w:id="64" w:author="Oumaima Houimel" w:date="2024-04-12T16:03:00Z"/>
+          <w:rFonts w:ascii="Segoe UI" w:hAnsi="Segoe UI" w:cs="Segoe UI"/>
+        </w:rPr>
+      </w:pPr>
+      <w:del w:id="65" w:author="Oumaima Houimel" w:date="2024-04-12T16:03:00Z">
+        <w:r>
+          <w:rPr>
+            <w:rFonts w:ascii="Segoe UI" w:hAnsi="Segoe UI" w:cs="Segoe UI"/>
+          </w:rPr>
+          <w:br w:type="page"/>
+        </w:r>
+      </w:del>
+    </w:p>
+    <w:p>
+      <w:pPr>
+        <w:pBdr>
+          <w:top w:val="single" w:sz="2" w:space="0" w:color="E3E3E3"/>
+          <w:left w:val="single" w:sz="2" w:space="0" w:color="E3E3E3"/>
+          <w:bottom w:val="single" w:sz="2" w:space="0" w:color="E3E3E3"/>
+          <w:right w:val="single" w:sz="2" w:space="0" w:color="E3E3E3"/>
+        </w:pBdr>
+        <w:shd w:val="clear" w:color="auto" w:fill="FFFFFF"/>
+        <w:spacing w:after="300" w:line="240" w:lineRule="auto"/>
+        <w:rPr>
+          <w:del w:id="66" w:author="Oumaima Houimel" w:date="2024-04-12T16:03:00Z"/>
+          <w:rFonts w:ascii="Segoe UI" w:eastAsia="Times New Roman" w:hAnsi="Segoe UI" w:cs="Segoe UI"/>
+          <w:color w:val="0D0D0D"/>
+          <w:sz w:val="24"/>
+          <w:szCs w:val="24"/>
+          <w:lang w:eastAsia="fr-FR"/>
+        </w:rPr>
+      </w:pPr>
+      <w:del w:id="67" w:author="Oumaima Houimel" w:date="2024-04-12T16:03:00Z">
+        <w:r>
+          <w:rPr>
+            <w:rFonts w:ascii="Segoe UI" w:eastAsia="Times New Roman" w:hAnsi="Segoe UI" w:cs="Segoe UI"/>
+            <w:color w:val="0D0D0D"/>
+            <w:sz w:val="24"/>
+            <w:szCs w:val="24"/>
+            <w:lang w:eastAsia="fr-FR"/>
+          </w:rPr>
+          <w:br/>
+          <w:delText>Dans un système de gestion de maintenance assistée par ordinateur (GMAO) comprenant trois acteurs principaux - technicien, gestionnaire et administrateur - voici quelques rôles possibles avec leurs responsabilités associées :</w:delText>
+        </w:r>
+      </w:del>
+    </w:p>
+    <w:p>
+      <w:pPr>
+        <w:numPr>
+          <w:ilvl w:val="0"/>
+          <w:numId w:val="31"/>
+        </w:numPr>
+        <w:pBdr>
+          <w:top w:val="single" w:sz="2" w:space="0" w:color="E3E3E3"/>
+          <w:left w:val="single" w:sz="2" w:space="5" w:color="E3E3E3"/>
+          <w:bottom w:val="single" w:sz="2" w:space="0" w:color="E3E3E3"/>
+          <w:right w:val="single" w:sz="2" w:space="0" w:color="E3E3E3"/>
+        </w:pBdr>
+        <w:shd w:val="clear" w:color="auto" w:fill="FFFFFF"/>
+        <w:spacing w:after="0" w:line="240" w:lineRule="auto"/>
+        <w:ind w:left="0"/>
+        <w:rPr>
+          <w:del w:id="68" w:author="Oumaima Houimel" w:date="2024-04-12T16:03:00Z"/>
+          <w:rFonts w:ascii="Segoe UI" w:eastAsia="Times New Roman" w:hAnsi="Segoe UI" w:cs="Segoe UI"/>
+          <w:color w:val="0D0D0D"/>
+          <w:sz w:val="24"/>
+          <w:szCs w:val="24"/>
+          <w:lang w:eastAsia="fr-FR"/>
+        </w:rPr>
+      </w:pPr>
+      <w:del w:id="69" w:author="Oumaima Houimel" w:date="2024-04-12T16:03:00Z">
+        <w:r>
+          <w:rPr>
+            <w:rFonts w:ascii="Segoe UI" w:eastAsia="Times New Roman" w:hAnsi="Segoe UI" w:cs="Segoe UI"/>
+            <w:b/>
+            <w:bCs/>
+            <w:color w:val="0D0D0D"/>
+            <w:sz w:val="24"/>
+            <w:szCs w:val="24"/>
+            <w:bdr w:val="single" w:sz="2" w:space="0" w:color="E3E3E3" w:frame="1"/>
+            <w:lang w:eastAsia="fr-FR"/>
+          </w:rPr>
+          <w:delText>Technicien :</w:delText>
+        </w:r>
+      </w:del>
+    </w:p>
+    <w:p>
+      <w:pPr>
+        <w:numPr>
+          <w:ilvl w:val="1"/>
+          <w:numId w:val="31"/>
+        </w:numPr>
+        <w:pBdr>
+          <w:top w:val="single" w:sz="2" w:space="0" w:color="E3E3E3"/>
+          <w:left w:val="single" w:sz="2" w:space="5" w:color="E3E3E3"/>
+          <w:bottom w:val="single" w:sz="2" w:space="0" w:color="E3E3E3"/>
+          <w:right w:val="single" w:sz="2" w:space="0" w:color="E3E3E3"/>
+        </w:pBdr>
+        <w:shd w:val="clear" w:color="auto" w:fill="FFFFFF"/>
+        <w:spacing w:after="0" w:line="240" w:lineRule="auto"/>
+        <w:ind w:left="720"/>
+        <w:rPr>
+          <w:del w:id="70" w:author="Oumaima Houimel" w:date="2024-04-12T16:03:00Z"/>
+          <w:rFonts w:ascii="Segoe UI" w:eastAsia="Times New Roman" w:hAnsi="Segoe UI" w:cs="Segoe UI"/>
+          <w:color w:val="0D0D0D"/>
+          <w:sz w:val="24"/>
+          <w:szCs w:val="24"/>
+          <w:lang w:eastAsia="fr-FR"/>
+        </w:rPr>
+      </w:pPr>
+      <w:del w:id="71" w:author="Oumaima Houimel" w:date="2024-04-12T16:03:00Z">
+        <w:r>
+          <w:rPr>
+            <w:rFonts w:ascii="Segoe UI" w:eastAsia="Times New Roman" w:hAnsi="Segoe UI" w:cs="Segoe UI"/>
+            <w:color w:val="0D0D0D"/>
+            <w:sz w:val="24"/>
+            <w:szCs w:val="24"/>
+            <w:lang w:eastAsia="fr-FR"/>
+          </w:rPr>
+          <w:delText>Accès aux tâches de maintenance assignées.</w:delText>
+        </w:r>
+      </w:del>
+    </w:p>
+    <w:p>
+      <w:pPr>
+        <w:numPr>
+          <w:ilvl w:val="1"/>
+          <w:numId w:val="31"/>
+        </w:numPr>
+        <w:pBdr>
+          <w:top w:val="single" w:sz="2" w:space="0" w:color="E3E3E3"/>
+          <w:left w:val="single" w:sz="2" w:space="5" w:color="E3E3E3"/>
+          <w:bottom w:val="single" w:sz="2" w:space="0" w:color="E3E3E3"/>
+          <w:right w:val="single" w:sz="2" w:space="0" w:color="E3E3E3"/>
+        </w:pBdr>
+        <w:shd w:val="clear" w:color="auto" w:fill="FFFFFF"/>
+        <w:spacing w:after="0" w:line="240" w:lineRule="auto"/>
+        <w:ind w:left="720"/>
+        <w:rPr>
+          <w:del w:id="72" w:author="Oumaima Houimel" w:date="2024-04-12T16:03:00Z"/>
+          <w:rFonts w:ascii="Segoe UI" w:eastAsia="Times New Roman" w:hAnsi="Segoe UI" w:cs="Segoe UI"/>
+          <w:color w:val="0D0D0D"/>
+          <w:sz w:val="24"/>
+          <w:szCs w:val="24"/>
+          <w:lang w:eastAsia="fr-FR"/>
+        </w:rPr>
+      </w:pPr>
+      <w:del w:id="73" w:author="Oumaima Houimel" w:date="2024-04-12T16:03:00Z">
+        <w:r>
+          <w:rPr>
+            <w:rFonts w:ascii="Segoe UI" w:eastAsia="Times New Roman" w:hAnsi="Segoe UI" w:cs="Segoe UI"/>
+            <w:color w:val="0D0D0D"/>
+            <w:sz w:val="24"/>
+            <w:szCs w:val="24"/>
+            <w:lang w:eastAsia="fr-FR"/>
+          </w:rPr>
+          <w:delText>Enregistrement des rapports de maintenance et des activités effectuées.</w:delText>
+        </w:r>
+      </w:del>
+    </w:p>
+    <w:p>
+      <w:pPr>
+        <w:numPr>
+          <w:ilvl w:val="1"/>
+          <w:numId w:val="31"/>
+        </w:numPr>
+        <w:pBdr>
+          <w:top w:val="single" w:sz="2" w:space="0" w:color="E3E3E3"/>
+          <w:left w:val="single" w:sz="2" w:space="5" w:color="E3E3E3"/>
+          <w:bottom w:val="single" w:sz="2" w:space="0" w:color="E3E3E3"/>
+          <w:right w:val="single" w:sz="2" w:space="0" w:color="E3E3E3"/>
+        </w:pBdr>
+        <w:shd w:val="clear" w:color="auto" w:fill="FFFFFF"/>
+        <w:spacing w:after="0" w:line="240" w:lineRule="auto"/>
+        <w:ind w:left="720"/>
+        <w:rPr>
+          <w:del w:id="74" w:author="Oumaima Houimel" w:date="2024-04-12T16:03:00Z"/>
+          <w:rFonts w:ascii="Segoe UI" w:eastAsia="Times New Roman" w:hAnsi="Segoe UI" w:cs="Segoe UI"/>
+          <w:color w:val="0D0D0D"/>
+          <w:sz w:val="24"/>
+          <w:szCs w:val="24"/>
+          <w:lang w:eastAsia="fr-FR"/>
+        </w:rPr>
+      </w:pPr>
+      <w:del w:id="75" w:author="Oumaima Houimel" w:date="2024-04-12T16:03:00Z">
+        <w:r>
+          <w:rPr>
+            <w:rFonts w:ascii="Segoe UI" w:eastAsia="Times New Roman" w:hAnsi="Segoe UI" w:cs="Segoe UI"/>
+            <w:color w:val="0D0D0D"/>
+            <w:sz w:val="24"/>
+            <w:szCs w:val="24"/>
+            <w:lang w:eastAsia="fr-FR"/>
+          </w:rPr>
+          <w:delText>Consultation de l'historique des équipements et des interventions.</w:delText>
+        </w:r>
+      </w:del>
+    </w:p>
+    <w:p>
+      <w:pPr>
+        <w:numPr>
+          <w:ilvl w:val="1"/>
+          <w:numId w:val="31"/>
+        </w:numPr>
+        <w:pBdr>
+          <w:top w:val="single" w:sz="2" w:space="0" w:color="E3E3E3"/>
+          <w:left w:val="single" w:sz="2" w:space="5" w:color="E3E3E3"/>
+          <w:bottom w:val="single" w:sz="2" w:space="0" w:color="E3E3E3"/>
+          <w:right w:val="single" w:sz="2" w:space="0" w:color="E3E3E3"/>
+        </w:pBdr>
+        <w:shd w:val="clear" w:color="auto" w:fill="FFFFFF"/>
+        <w:spacing w:after="0" w:line="240" w:lineRule="auto"/>
+        <w:ind w:left="720"/>
+        <w:rPr>
+          <w:del w:id="76" w:author="Oumaima Houimel" w:date="2024-04-12T16:03:00Z"/>
+          <w:rFonts w:ascii="Segoe UI" w:eastAsia="Times New Roman" w:hAnsi="Segoe UI" w:cs="Segoe UI"/>
+          <w:color w:val="0D0D0D"/>
+          <w:sz w:val="24"/>
+          <w:szCs w:val="24"/>
+          <w:lang w:eastAsia="fr-FR"/>
+        </w:rPr>
+      </w:pPr>
+      <w:del w:id="77" w:author="Oumaima Houimel" w:date="2024-04-12T16:03:00Z">
+        <w:r>
+          <w:rPr>
+            <w:rFonts w:ascii="Segoe UI" w:eastAsia="Times New Roman" w:hAnsi="Segoe UI" w:cs="Segoe UI"/>
+            <w:color w:val="0D0D0D"/>
+            <w:sz w:val="24"/>
+            <w:szCs w:val="24"/>
+            <w:lang w:eastAsia="fr-FR"/>
+          </w:rPr>
+          <w:delText>Notification des pannes et demande d'interventions.</w:delText>
+        </w:r>
+      </w:del>
+    </w:p>
+    <w:p>
+      <w:pPr>
+        <w:numPr>
+          <w:ilvl w:val="1"/>
+          <w:numId w:val="31"/>
+        </w:numPr>
+        <w:pBdr>
+          <w:top w:val="single" w:sz="2" w:space="0" w:color="E3E3E3"/>
+          <w:left w:val="single" w:sz="2" w:space="5" w:color="E3E3E3"/>
+          <w:bottom w:val="single" w:sz="2" w:space="0" w:color="E3E3E3"/>
+          <w:right w:val="single" w:sz="2" w:space="0" w:color="E3E3E3"/>
+        </w:pBdr>
+        <w:shd w:val="clear" w:color="auto" w:fill="FFFFFF"/>
+        <w:spacing w:after="0" w:line="240" w:lineRule="auto"/>
+        <w:ind w:left="720"/>
+        <w:rPr>
+          <w:del w:id="78" w:author="Oumaima Houimel" w:date="2024-04-12T16:03:00Z"/>
+          <w:rFonts w:ascii="Segoe UI" w:eastAsia="Times New Roman" w:hAnsi="Segoe UI" w:cs="Segoe UI"/>
+          <w:color w:val="0D0D0D"/>
+          <w:sz w:val="24"/>
+          <w:szCs w:val="24"/>
+          <w:lang w:eastAsia="fr-FR"/>
+        </w:rPr>
+      </w:pPr>
+      <w:del w:id="79" w:author="Oumaima Houimel" w:date="2024-04-12T16:03:00Z">
+        <w:r>
+          <w:rPr>
+            <w:rFonts w:ascii="Segoe UI" w:eastAsia="Times New Roman" w:hAnsi="Segoe UI" w:cs="Segoe UI"/>
+            <w:color w:val="0D0D0D"/>
+            <w:sz w:val="24"/>
+            <w:szCs w:val="24"/>
+            <w:lang w:eastAsia="fr-FR"/>
+          </w:rPr>
+          <w:delText>Suivi des stocks de pièces de rechange et des consommables.</w:delText>
+        </w:r>
+      </w:del>
+    </w:p>
+    <w:p>
+      <w:pPr>
+        <w:numPr>
+          <w:ilvl w:val="0"/>
+          <w:numId w:val="31"/>
+        </w:numPr>
+        <w:pBdr>
+          <w:top w:val="single" w:sz="2" w:space="0" w:color="E3E3E3"/>
+          <w:left w:val="single" w:sz="2" w:space="5" w:color="E3E3E3"/>
+          <w:bottom w:val="single" w:sz="2" w:space="0" w:color="E3E3E3"/>
+          <w:right w:val="single" w:sz="2" w:space="0" w:color="E3E3E3"/>
+        </w:pBdr>
+        <w:shd w:val="clear" w:color="auto" w:fill="FFFFFF"/>
+        <w:spacing w:after="0" w:line="240" w:lineRule="auto"/>
+        <w:ind w:left="0"/>
+        <w:rPr>
+          <w:del w:id="80" w:author="Oumaima Houimel" w:date="2024-04-12T16:03:00Z"/>
+          <w:rFonts w:ascii="Segoe UI" w:eastAsia="Times New Roman" w:hAnsi="Segoe UI" w:cs="Segoe UI"/>
+          <w:color w:val="0D0D0D"/>
+          <w:sz w:val="24"/>
+          <w:szCs w:val="24"/>
+          <w:lang w:eastAsia="fr-FR"/>
+        </w:rPr>
+      </w:pPr>
+      <w:del w:id="81" w:author="Oumaima Houimel" w:date="2024-04-12T16:03:00Z">
+        <w:r>
+          <w:rPr>
+            <w:rFonts w:ascii="Segoe UI" w:eastAsia="Times New Roman" w:hAnsi="Segoe UI" w:cs="Segoe UI"/>
+            <w:b/>
+            <w:bCs/>
+            <w:color w:val="0D0D0D"/>
+            <w:sz w:val="24"/>
+            <w:szCs w:val="24"/>
+            <w:bdr w:val="single" w:sz="2" w:space="0" w:color="E3E3E3" w:frame="1"/>
+            <w:lang w:eastAsia="fr-FR"/>
+          </w:rPr>
+          <w:delText>Gestionnaire :</w:delText>
+        </w:r>
+      </w:del>
+    </w:p>
+    <w:p>
+      <w:pPr>
+        <w:numPr>
+          <w:ilvl w:val="1"/>
+          <w:numId w:val="31"/>
+        </w:numPr>
+        <w:pBdr>
+          <w:top w:val="single" w:sz="2" w:space="0" w:color="E3E3E3"/>
+          <w:left w:val="single" w:sz="2" w:space="5" w:color="E3E3E3"/>
+          <w:bottom w:val="single" w:sz="2" w:space="0" w:color="E3E3E3"/>
+          <w:right w:val="single" w:sz="2" w:space="0" w:color="E3E3E3"/>
+        </w:pBdr>
+        <w:shd w:val="clear" w:color="auto" w:fill="FFFFFF"/>
+        <w:spacing w:after="0" w:line="240" w:lineRule="auto"/>
+        <w:ind w:left="720"/>
+        <w:rPr>
+          <w:del w:id="82" w:author="Oumaima Houimel" w:date="2024-04-12T16:03:00Z"/>
+          <w:rFonts w:ascii="Segoe UI" w:eastAsia="Times New Roman" w:hAnsi="Segoe UI" w:cs="Segoe UI"/>
+          <w:color w:val="0D0D0D"/>
+          <w:sz w:val="24"/>
+          <w:szCs w:val="24"/>
+          <w:lang w:eastAsia="fr-FR"/>
+        </w:rPr>
+      </w:pPr>
+      <w:del w:id="83" w:author="Oumaima Houimel" w:date="2024-04-12T16:03:00Z">
+        <w:r>
+          <w:rPr>
+            <w:rFonts w:ascii="Segoe UI" w:eastAsia="Times New Roman" w:hAnsi="Segoe UI" w:cs="Segoe UI"/>
+            <w:color w:val="0D0D0D"/>
+            <w:sz w:val="24"/>
+            <w:szCs w:val="24"/>
+            <w:lang w:eastAsia="fr-FR"/>
+          </w:rPr>
+          <w:delText>Assignation des tâches de maintenance aux techniciens.</w:delText>
+        </w:r>
+      </w:del>
+    </w:p>
+    <w:p>
+      <w:pPr>
+        <w:numPr>
+          <w:ilvl w:val="1"/>
+          <w:numId w:val="31"/>
+        </w:numPr>
+        <w:pBdr>
+          <w:top w:val="single" w:sz="2" w:space="0" w:color="E3E3E3"/>
+          <w:left w:val="single" w:sz="2" w:space="5" w:color="E3E3E3"/>
+          <w:bottom w:val="single" w:sz="2" w:space="0" w:color="E3E3E3"/>
+          <w:right w:val="single" w:sz="2" w:space="0" w:color="E3E3E3"/>
+        </w:pBdr>
+        <w:shd w:val="clear" w:color="auto" w:fill="FFFFFF"/>
+        <w:spacing w:after="0" w:line="240" w:lineRule="auto"/>
+        <w:ind w:left="720"/>
+        <w:rPr>
+          <w:del w:id="84" w:author="Oumaima Houimel" w:date="2024-04-12T16:03:00Z"/>
+          <w:rFonts w:ascii="Segoe UI" w:eastAsia="Times New Roman" w:hAnsi="Segoe UI" w:cs="Segoe UI"/>
+          <w:color w:val="0D0D0D"/>
+          <w:sz w:val="24"/>
+          <w:szCs w:val="24"/>
+          <w:lang w:eastAsia="fr-FR"/>
+        </w:rPr>
+      </w:pPr>
+      <w:del w:id="85" w:author="Oumaima Houimel" w:date="2024-04-12T16:03:00Z">
+        <w:r>
+          <w:rPr>
+            <w:rFonts w:ascii="Segoe UI" w:eastAsia="Times New Roman" w:hAnsi="Segoe UI" w:cs="Segoe UI"/>
+            <w:color w:val="0D0D0D"/>
+            <w:sz w:val="24"/>
+            <w:szCs w:val="24"/>
+            <w:lang w:eastAsia="fr-FR"/>
+          </w:rPr>
+          <w:delText>Planification des interventions et gestion des calendriers.</w:delText>
+        </w:r>
+      </w:del>
+    </w:p>
+    <w:p>
+      <w:pPr>
+        <w:numPr>
+          <w:ilvl w:val="1"/>
+          <w:numId w:val="31"/>
+        </w:numPr>
+        <w:pBdr>
+          <w:top w:val="single" w:sz="2" w:space="0" w:color="E3E3E3"/>
+          <w:left w:val="single" w:sz="2" w:space="5" w:color="E3E3E3"/>
+          <w:bottom w:val="single" w:sz="2" w:space="0" w:color="E3E3E3"/>
+          <w:right w:val="single" w:sz="2" w:space="0" w:color="E3E3E3"/>
+        </w:pBdr>
+        <w:shd w:val="clear" w:color="auto" w:fill="FFFFFF"/>
+        <w:spacing w:after="0" w:line="240" w:lineRule="auto"/>
+        <w:ind w:left="720"/>
+        <w:rPr>
+          <w:del w:id="86" w:author="Oumaima Houimel" w:date="2024-04-12T16:03:00Z"/>
+          <w:rFonts w:ascii="Segoe UI" w:eastAsia="Times New Roman" w:hAnsi="Segoe UI" w:cs="Segoe UI"/>
+          <w:color w:val="0D0D0D"/>
+          <w:sz w:val="24"/>
+          <w:szCs w:val="24"/>
+          <w:lang w:eastAsia="fr-FR"/>
+        </w:rPr>
+      </w:pPr>
+      <w:del w:id="87" w:author="Oumaima Houimel" w:date="2024-04-12T16:03:00Z">
+        <w:r>
+          <w:rPr>
+            <w:rFonts w:ascii="Segoe UI" w:eastAsia="Times New Roman" w:hAnsi="Segoe UI" w:cs="Segoe UI"/>
+            <w:color w:val="0D0D0D"/>
+            <w:sz w:val="24"/>
+            <w:szCs w:val="24"/>
+            <w:lang w:eastAsia="fr-FR"/>
+          </w:rPr>
+          <w:delText>Suivi des performances des équipements et des équipes de maintenance.</w:delText>
+        </w:r>
+      </w:del>
+    </w:p>
+    <w:p>
+      <w:pPr>
+        <w:numPr>
+          <w:ilvl w:val="1"/>
+          <w:numId w:val="31"/>
+        </w:numPr>
+        <w:pBdr>
+          <w:top w:val="single" w:sz="2" w:space="0" w:color="E3E3E3"/>
+          <w:left w:val="single" w:sz="2" w:space="5" w:color="E3E3E3"/>
+          <w:bottom w:val="single" w:sz="2" w:space="0" w:color="E3E3E3"/>
+          <w:right w:val="single" w:sz="2" w:space="0" w:color="E3E3E3"/>
+        </w:pBdr>
+        <w:shd w:val="clear" w:color="auto" w:fill="FFFFFF"/>
+        <w:spacing w:after="0" w:line="240" w:lineRule="auto"/>
+        <w:ind w:left="720"/>
+        <w:rPr>
+          <w:del w:id="88" w:author="Oumaima Houimel" w:date="2024-04-12T16:03:00Z"/>
+          <w:rFonts w:ascii="Segoe UI" w:eastAsia="Times New Roman" w:hAnsi="Segoe UI" w:cs="Segoe UI"/>
+          <w:color w:val="0D0D0D"/>
+          <w:sz w:val="24"/>
+          <w:szCs w:val="24"/>
+          <w:lang w:eastAsia="fr-FR"/>
+        </w:rPr>
+      </w:pPr>
+      <w:del w:id="89" w:author="Oumaima Houimel" w:date="2024-04-12T16:03:00Z">
+        <w:r>
+          <w:rPr>
+            <w:rFonts w:ascii="Segoe UI" w:eastAsia="Times New Roman" w:hAnsi="Segoe UI" w:cs="Segoe UI"/>
+            <w:color w:val="0D0D0D"/>
+            <w:sz w:val="24"/>
+            <w:szCs w:val="24"/>
+            <w:lang w:eastAsia="fr-FR"/>
+          </w:rPr>
+          <w:delText>Analyse des coûts de maintenance et des tendances.</w:delText>
+        </w:r>
+      </w:del>
+    </w:p>
+    <w:p>
+      <w:pPr>
+        <w:numPr>
+          <w:ilvl w:val="1"/>
+          <w:numId w:val="31"/>
+        </w:numPr>
+        <w:pBdr>
+          <w:top w:val="single" w:sz="2" w:space="0" w:color="E3E3E3"/>
+          <w:left w:val="single" w:sz="2" w:space="5" w:color="E3E3E3"/>
+          <w:bottom w:val="single" w:sz="2" w:space="0" w:color="E3E3E3"/>
+          <w:right w:val="single" w:sz="2" w:space="0" w:color="E3E3E3"/>
+        </w:pBdr>
+        <w:shd w:val="clear" w:color="auto" w:fill="FFFFFF"/>
+        <w:spacing w:after="0" w:line="240" w:lineRule="auto"/>
+        <w:ind w:left="720"/>
+        <w:rPr>
+          <w:del w:id="90" w:author="Oumaima Houimel" w:date="2024-04-12T16:03:00Z"/>
+          <w:rFonts w:ascii="Segoe UI" w:eastAsia="Times New Roman" w:hAnsi="Segoe UI" w:cs="Segoe UI"/>
+          <w:color w:val="0D0D0D"/>
+          <w:sz w:val="24"/>
+          <w:szCs w:val="24"/>
+          <w:lang w:eastAsia="fr-FR"/>
+        </w:rPr>
+      </w:pPr>
+      <w:del w:id="91" w:author="Oumaima Houimel" w:date="2024-04-12T16:03:00Z">
+        <w:r>
+          <w:rPr>
+            <w:rFonts w:ascii="Segoe UI" w:eastAsia="Times New Roman" w:hAnsi="Segoe UI" w:cs="Segoe UI"/>
+            <w:color w:val="0D0D0D"/>
+            <w:sz w:val="24"/>
+            <w:szCs w:val="24"/>
+            <w:lang w:eastAsia="fr-FR"/>
+          </w:rPr>
+          <w:delText>Gestion des contrats de maintenance avec les fournisseurs externes.</w:delText>
+        </w:r>
+      </w:del>
+    </w:p>
+    <w:p>
+      <w:pPr>
+        <w:numPr>
+          <w:ilvl w:val="0"/>
+          <w:numId w:val="31"/>
+        </w:numPr>
+        <w:pBdr>
+          <w:top w:val="single" w:sz="2" w:space="0" w:color="E3E3E3"/>
+          <w:left w:val="single" w:sz="2" w:space="5" w:color="E3E3E3"/>
+          <w:bottom w:val="single" w:sz="2" w:space="0" w:color="E3E3E3"/>
+          <w:right w:val="single" w:sz="2" w:space="0" w:color="E3E3E3"/>
+        </w:pBdr>
+        <w:shd w:val="clear" w:color="auto" w:fill="FFFFFF"/>
+        <w:spacing w:after="0" w:line="240" w:lineRule="auto"/>
+        <w:ind w:left="0"/>
+        <w:rPr>
+          <w:del w:id="92" w:author="Oumaima Houimel" w:date="2024-04-12T16:03:00Z"/>
+          <w:rFonts w:ascii="Segoe UI" w:eastAsia="Times New Roman" w:hAnsi="Segoe UI" w:cs="Segoe UI"/>
+          <w:color w:val="0D0D0D"/>
+          <w:sz w:val="24"/>
+          <w:szCs w:val="24"/>
+          <w:lang w:eastAsia="fr-FR"/>
+        </w:rPr>
+      </w:pPr>
+      <w:del w:id="93" w:author="Oumaima Houimel" w:date="2024-04-12T16:03:00Z">
+        <w:r>
+          <w:rPr>
+            <w:rFonts w:ascii="Segoe UI" w:eastAsia="Times New Roman" w:hAnsi="Segoe UI" w:cs="Segoe UI"/>
+            <w:b/>
+            <w:bCs/>
+            <w:color w:val="0D0D0D"/>
+            <w:sz w:val="24"/>
+            <w:szCs w:val="24"/>
+            <w:bdr w:val="single" w:sz="2" w:space="0" w:color="E3E3E3" w:frame="1"/>
+            <w:lang w:eastAsia="fr-FR"/>
+          </w:rPr>
+          <w:delText>Administrateur :</w:delText>
+        </w:r>
+      </w:del>
+    </w:p>
+    <w:p>
+      <w:pPr>
+        <w:numPr>
+          <w:ilvl w:val="1"/>
+          <w:numId w:val="31"/>
+        </w:numPr>
+        <w:pBdr>
+          <w:top w:val="single" w:sz="2" w:space="0" w:color="E3E3E3"/>
+          <w:left w:val="single" w:sz="2" w:space="5" w:color="E3E3E3"/>
+          <w:bottom w:val="single" w:sz="2" w:space="0" w:color="E3E3E3"/>
+          <w:right w:val="single" w:sz="2" w:space="0" w:color="E3E3E3"/>
+        </w:pBdr>
+        <w:shd w:val="clear" w:color="auto" w:fill="FFFFFF"/>
+        <w:spacing w:after="0" w:line="240" w:lineRule="auto"/>
+        <w:ind w:left="720"/>
+        <w:rPr>
+          <w:del w:id="94" w:author="Oumaima Houimel" w:date="2024-04-12T16:03:00Z"/>
+          <w:rFonts w:ascii="Segoe UI" w:eastAsia="Times New Roman" w:hAnsi="Segoe UI" w:cs="Segoe UI"/>
+          <w:color w:val="0D0D0D"/>
+          <w:sz w:val="24"/>
+          <w:szCs w:val="24"/>
+          <w:lang w:eastAsia="fr-FR"/>
+        </w:rPr>
+      </w:pPr>
+      <w:del w:id="95" w:author="Oumaima Houimel" w:date="2024-04-12T16:03:00Z">
+        <w:r>
+          <w:rPr>
+            <w:rFonts w:ascii="Segoe UI" w:eastAsia="Times New Roman" w:hAnsi="Segoe UI" w:cs="Segoe UI"/>
+            <w:color w:val="0D0D0D"/>
+            <w:sz w:val="24"/>
+            <w:szCs w:val="24"/>
+            <w:lang w:eastAsia="fr-FR"/>
+          </w:rPr>
+          <w:delText>Configuration et gestion des utilisateurs et de leurs autorisations.</w:delText>
+        </w:r>
+      </w:del>
+    </w:p>
+    <w:p>
+      <w:pPr>
+        <w:numPr>
+          <w:ilvl w:val="1"/>
+          <w:numId w:val="31"/>
+        </w:numPr>
+        <w:pBdr>
+          <w:top w:val="single" w:sz="2" w:space="0" w:color="E3E3E3"/>
+          <w:left w:val="single" w:sz="2" w:space="5" w:color="E3E3E3"/>
+          <w:bottom w:val="single" w:sz="2" w:space="0" w:color="E3E3E3"/>
+          <w:right w:val="single" w:sz="2" w:space="0" w:color="E3E3E3"/>
+        </w:pBdr>
+        <w:shd w:val="clear" w:color="auto" w:fill="FFFFFF"/>
+        <w:spacing w:after="0" w:line="240" w:lineRule="auto"/>
+        <w:ind w:left="720"/>
+        <w:rPr>
+          <w:del w:id="96" w:author="Oumaima Houimel" w:date="2024-04-12T16:03:00Z"/>
+          <w:rFonts w:ascii="Segoe UI" w:eastAsia="Times New Roman" w:hAnsi="Segoe UI" w:cs="Segoe UI"/>
+          <w:color w:val="0D0D0D"/>
+          <w:sz w:val="24"/>
+          <w:szCs w:val="24"/>
+          <w:lang w:eastAsia="fr-FR"/>
+        </w:rPr>
+      </w:pPr>
+      <w:del w:id="97" w:author="Oumaima Houimel" w:date="2024-04-12T16:03:00Z">
+        <w:r>
+          <w:rPr>
+            <w:rFonts w:ascii="Segoe UI" w:eastAsia="Times New Roman" w:hAnsi="Segoe UI" w:cs="Segoe UI"/>
+            <w:color w:val="0D0D0D"/>
+            <w:sz w:val="24"/>
+            <w:szCs w:val="24"/>
+            <w:lang w:eastAsia="fr-FR"/>
+          </w:rPr>
+          <w:delText>Personnalisation des formulaires et des processus de maintenance.</w:delText>
+        </w:r>
+      </w:del>
+    </w:p>
+    <w:p>
+      <w:pPr>
+        <w:numPr>
+          <w:ilvl w:val="1"/>
+          <w:numId w:val="31"/>
+        </w:numPr>
+        <w:pBdr>
+          <w:top w:val="single" w:sz="2" w:space="0" w:color="E3E3E3"/>
+          <w:left w:val="single" w:sz="2" w:space="5" w:color="E3E3E3"/>
+          <w:bottom w:val="single" w:sz="2" w:space="0" w:color="E3E3E3"/>
+          <w:right w:val="single" w:sz="2" w:space="0" w:color="E3E3E3"/>
+        </w:pBdr>
+        <w:shd w:val="clear" w:color="auto" w:fill="FFFFFF"/>
+        <w:spacing w:after="0" w:line="240" w:lineRule="auto"/>
+        <w:ind w:left="720"/>
+        <w:rPr>
+          <w:del w:id="98" w:author="Oumaima Houimel" w:date="2024-04-12T16:03:00Z"/>
+          <w:rFonts w:ascii="Segoe UI" w:eastAsia="Times New Roman" w:hAnsi="Segoe UI" w:cs="Segoe UI"/>
+          <w:color w:val="0D0D0D"/>
+          <w:sz w:val="24"/>
+          <w:szCs w:val="24"/>
+          <w:lang w:eastAsia="fr-FR"/>
+        </w:rPr>
+      </w:pPr>
+      <w:del w:id="99" w:author="Oumaima Houimel" w:date="2024-04-12T16:03:00Z">
+        <w:r>
+          <w:rPr>
+            <w:rFonts w:ascii="Segoe UI" w:eastAsia="Times New Roman" w:hAnsi="Segoe UI" w:cs="Segoe UI"/>
+            <w:color w:val="0D0D0D"/>
+            <w:sz w:val="24"/>
+            <w:szCs w:val="24"/>
+            <w:lang w:eastAsia="fr-FR"/>
+          </w:rPr>
+          <w:delText>Gestion de la base de données des équipements et des pièces de rechange.</w:delText>
+        </w:r>
+      </w:del>
+    </w:p>
+    <w:p>
+      <w:pPr>
+        <w:numPr>
+          <w:ilvl w:val="1"/>
+          <w:numId w:val="31"/>
+        </w:numPr>
+        <w:pBdr>
+          <w:top w:val="single" w:sz="2" w:space="0" w:color="E3E3E3"/>
+          <w:left w:val="single" w:sz="2" w:space="5" w:color="E3E3E3"/>
+          <w:bottom w:val="single" w:sz="2" w:space="0" w:color="E3E3E3"/>
+          <w:right w:val="single" w:sz="2" w:space="0" w:color="E3E3E3"/>
+        </w:pBdr>
+        <w:shd w:val="clear" w:color="auto" w:fill="FFFFFF"/>
+        <w:spacing w:after="0" w:line="240" w:lineRule="auto"/>
+        <w:ind w:left="720"/>
+        <w:rPr>
+          <w:del w:id="100" w:author="Oumaima Houimel" w:date="2024-04-12T16:03:00Z"/>
+          <w:rFonts w:ascii="Segoe UI" w:eastAsia="Times New Roman" w:hAnsi="Segoe UI" w:cs="Segoe UI"/>
+          <w:color w:val="0D0D0D"/>
+          <w:sz w:val="24"/>
+          <w:szCs w:val="24"/>
+          <w:lang w:eastAsia="fr-FR"/>
+        </w:rPr>
+      </w:pPr>
+      <w:del w:id="101" w:author="Oumaima Houimel" w:date="2024-04-12T16:03:00Z">
+        <w:r>
+          <w:rPr>
+            <w:rFonts w:ascii="Segoe UI" w:eastAsia="Times New Roman" w:hAnsi="Segoe UI" w:cs="Segoe UI"/>
+            <w:color w:val="0D0D0D"/>
+            <w:sz w:val="24"/>
+            <w:szCs w:val="24"/>
+            <w:lang w:eastAsia="fr-FR"/>
+          </w:rPr>
+          <w:delText>Maintenance et mise à jour du système de GMAO.</w:delText>
+        </w:r>
+      </w:del>
+    </w:p>
+    <w:p>
+      <w:pPr>
+        <w:numPr>
+          <w:ilvl w:val="1"/>
+          <w:numId w:val="31"/>
+        </w:numPr>
+        <w:pBdr>
+          <w:top w:val="single" w:sz="2" w:space="0" w:color="E3E3E3"/>
+          <w:left w:val="single" w:sz="2" w:space="5" w:color="E3E3E3"/>
+          <w:bottom w:val="single" w:sz="2" w:space="0" w:color="E3E3E3"/>
+          <w:right w:val="single" w:sz="2" w:space="0" w:color="E3E3E3"/>
+        </w:pBdr>
+        <w:shd w:val="clear" w:color="auto" w:fill="FFFFFF"/>
+        <w:spacing w:after="0" w:line="240" w:lineRule="auto"/>
+        <w:ind w:left="720"/>
+        <w:rPr>
+          <w:del w:id="102" w:author="Oumaima Houimel" w:date="2024-04-12T16:03:00Z"/>
+          <w:rFonts w:ascii="Segoe UI" w:eastAsia="Times New Roman" w:hAnsi="Segoe UI" w:cs="Segoe UI"/>
+          <w:color w:val="0D0D0D"/>
+          <w:sz w:val="24"/>
+          <w:szCs w:val="24"/>
+          <w:lang w:eastAsia="fr-FR"/>
+        </w:rPr>
+      </w:pPr>
+      <w:del w:id="103" w:author="Oumaima Houimel" w:date="2024-04-12T16:03:00Z">
+        <w:r>
+          <w:rPr>
+            <w:rFonts w:ascii="Segoe UI" w:eastAsia="Times New Roman" w:hAnsi="Segoe UI" w:cs="Segoe UI"/>
+            <w:color w:val="0D0D0D"/>
+            <w:sz w:val="24"/>
+            <w:szCs w:val="24"/>
+            <w:lang w:eastAsia="fr-FR"/>
+          </w:rPr>
+          <w:delText>Rapports et analyses avancées sur l'utilisation du système et les performances globales de la maintenance.</w:delText>
+        </w:r>
+      </w:del>
+    </w:p>
+    <w:p>
+      <w:pPr>
+        <w:pStyle w:val="ListParagraph"/>
+        <w:ind w:left="1416"/>
+        <w:rPr>
+          <w:rFonts w:ascii="Segoe UI" w:hAnsi="Segoe UI" w:cs="Segoe UI"/>
+        </w:rPr>
+      </w:pPr>
+    </w:p>
     <w:sectPr>
+      <w:headerReference w:type="default" r:id="rId22"/>
+      <w:footerReference w:type="default" r:id="rId23"/>
       <w:pgSz w:w="11906" w:h="16838"/>
       <w:pgMar w:top="1417" w:right="1417" w:bottom="1417" w:left="1417" w:header="708" w:footer="708" w:gutter="0"/>
       <w:cols w:space="708"/>
@@ -3795,7 +5706,29 @@
       </w:r>
     </w:p>
   </w:endnote>
+  <w:endnote w:type="continuationNotice" w:id="1">
+    <w:p>
+      <w:pPr>
+        <w:spacing w:after="0" w:line="240" w:lineRule="auto"/>
+      </w:pPr>
+    </w:p>
+  </w:endnote>
 </w:endnotes>
+</file>
+
+<file path=word/footer1.xml><?xml version="1.0" encoding="utf-8"?>
+<w:ftr xmlns:wpc="http://schemas.microsoft.com/office/word/2010/wordprocessingCanvas" xmlns:cx="http://schemas.microsoft.com/office/drawing/2014/chartex" xmlns:cx1="http://schemas.microsoft.com/office/drawing/2015/9/8/chartex" xmlns:cx2="http://schemas.microsoft.com/office/drawing/2015/10/21/chartex" xmlns:cx3="http://schemas.microsoft.com/office/drawing/2016/5/9/chartex" xmlns:cx4="http://schemas.microsoft.com/office/drawing/2016/5/10/chartex" xmlns:cx5="http://schemas.microsoft.com/office/drawing/2016/5/11/chartex" xmlns:cx6="http://schemas.microsoft.com/office/drawing/2016/5/12/chartex" xmlns:cx7="http://schemas.microsoft.com/office/drawing/2016/5/13/chartex" xmlns:cx8="http://schemas.microsoft.com/office/drawing/2016/5/14/chartex" xmlns:mc="http://schemas.openxmlformats.org/markup-compatibility/2006" xmlns:aink="http://schemas.microsoft.com/office/drawing/2016/ink" xmlns:am3d="http://schemas.microsoft.com/office/drawing/2017/model3d" xmlns:o="urn:schemas-microsoft-com:office:office" xmlns:r="http://schemas.openxmlformats.org/officeDocument/2006/relationships" xmlns:m="http://schemas.openxmlformats.org/officeDocument/2006/math" xmlns:v="urn:schemas-microsoft-com:vml" xmlns:wp14="http://schemas.microsoft.com/office/word/2010/wordprocessingDrawing" xmlns:wp="http://schemas.openxmlformats.org/drawingml/2006/wordprocessingDrawing" xmlns:w10="urn:schemas-microsoft-com:office:word" xmlns:w="http://schemas.openxmlformats.org/wordprocessingml/2006/main" xmlns:w14="http://schemas.microsoft.com/office/word/2010/wordml" xmlns:w15="http://schemas.microsoft.com/office/word/2012/wordml" xmlns:w16cid="http://schemas.microsoft.com/office/word/2016/wordml/cid" xmlns:w16se="http://schemas.microsoft.com/office/word/2015/wordml/symex" xmlns:wpg="http://schemas.microsoft.com/office/word/2010/wordprocessingGroup" xmlns:wpi="http://schemas.microsoft.com/office/word/2010/wordprocessingInk" xmlns:wne="http://schemas.microsoft.com/office/word/2006/wordml" xmlns:wps="http://schemas.microsoft.com/office/word/2010/wordprocessingShape" mc:Ignorable="w14 w15 w16se w16cid wp14">
+  <w:p>
+    <w:pPr>
+      <w:pStyle w:val="HeaderChar"/>
+      <w:pPrChange w:id="104" w:author="Oumaima Houimel" w:date="2024-04-12T16:03:00Z">
+        <w:pPr>
+          <w:pStyle w:val="Footer"/>
+        </w:pPr>
+      </w:pPrChange>
+    </w:pPr>
+  </w:p>
+</w:ftr>
 </file>
 
 <file path=word/footnotes.xml><?xml version="1.0" encoding="utf-8"?>
@@ -3820,7 +5753,24 @@
       </w:r>
     </w:p>
   </w:footnote>
+  <w:footnote w:type="continuationNotice" w:id="1">
+    <w:p>
+      <w:pPr>
+        <w:spacing w:after="0" w:line="240" w:lineRule="auto"/>
+      </w:pPr>
+    </w:p>
+  </w:footnote>
 </w:footnotes>
+</file>
+
+<file path=word/header1.xml><?xml version="1.0" encoding="utf-8"?>
+<w:hdr xmlns:wpc="http://schemas.microsoft.com/office/word/2010/wordprocessingCanvas" xmlns:cx="http://schemas.microsoft.com/office/drawing/2014/chartex" xmlns:cx1="http://schemas.microsoft.com/office/drawing/2015/9/8/chartex" xmlns:cx2="http://schemas.microsoft.com/office/drawing/2015/10/21/chartex" xmlns:cx3="http://schemas.microsoft.com/office/drawing/2016/5/9/chartex" xmlns:cx4="http://schemas.microsoft.com/office/drawing/2016/5/10/chartex" xmlns:cx5="http://schemas.microsoft.com/office/drawing/2016/5/11/chartex" xmlns:cx6="http://schemas.microsoft.com/office/drawing/2016/5/12/chartex" xmlns:cx7="http://schemas.microsoft.com/office/drawing/2016/5/13/chartex" xmlns:cx8="http://schemas.microsoft.com/office/drawing/2016/5/14/chartex" xmlns:mc="http://schemas.openxmlformats.org/markup-compatibility/2006" xmlns:aink="http://schemas.microsoft.com/office/drawing/2016/ink" xmlns:am3d="http://schemas.microsoft.com/office/drawing/2017/model3d" xmlns:o="urn:schemas-microsoft-com:office:office" xmlns:r="http://schemas.openxmlformats.org/officeDocument/2006/relationships" xmlns:m="http://schemas.openxmlformats.org/officeDocument/2006/math" xmlns:v="urn:schemas-microsoft-com:vml" xmlns:wp14="http://schemas.microsoft.com/office/word/2010/wordprocessingDrawing" xmlns:wp="http://schemas.openxmlformats.org/drawingml/2006/wordprocessingDrawing" xmlns:w10="urn:schemas-microsoft-com:office:word" xmlns:w="http://schemas.openxmlformats.org/wordprocessingml/2006/main" xmlns:w14="http://schemas.microsoft.com/office/word/2010/wordml" xmlns:w15="http://schemas.microsoft.com/office/word/2012/wordml" xmlns:w16cid="http://schemas.microsoft.com/office/word/2016/wordml/cid" xmlns:w16se="http://schemas.microsoft.com/office/word/2015/wordml/symex" xmlns:wpg="http://schemas.microsoft.com/office/word/2010/wordprocessingGroup" xmlns:wpi="http://schemas.microsoft.com/office/word/2010/wordprocessingInk" xmlns:wne="http://schemas.microsoft.com/office/word/2006/wordml" xmlns:wps="http://schemas.microsoft.com/office/word/2010/wordprocessingShape" mc:Ignorable="w14 w15 w16se w16cid wp14">
+  <w:p>
+    <w:pPr>
+      <w:pStyle w:val="Header"/>
+    </w:pPr>
+  </w:p>
+</w:hdr>
 </file>
 
 <file path=word/numbering.xml><?xml version="1.0" encoding="utf-8"?>
@@ -5115,6 +7065,123 @@
     </w:lvl>
   </w:abstractNum>
   <w:abstractNum w:abstractNumId="13" w15:restartNumberingAfterBreak="0">
+    <w:nsid w:val="30F71DAF"/>
+    <w:multiLevelType w:val="multilevel"/>
+    <w:tmpl w:val="06F436EC"/>
+    <w:lvl w:ilvl="0">
+      <w:start w:val="1"/>
+      <w:numFmt w:val="decimal"/>
+      <w:lvlText w:val="%1."/>
+      <w:lvlJc w:val="left"/>
+      <w:pPr>
+        <w:tabs>
+          <w:tab w:val="num" w:pos="720"/>
+        </w:tabs>
+        <w:ind w:left="720" w:hanging="360"/>
+      </w:pPr>
+    </w:lvl>
+    <w:lvl w:ilvl="1">
+      <w:start w:val="1"/>
+      <w:numFmt w:val="bullet"/>
+      <w:lvlText w:val=""/>
+      <w:lvlJc w:val="left"/>
+      <w:pPr>
+        <w:tabs>
+          <w:tab w:val="num" w:pos="1440"/>
+        </w:tabs>
+        <w:ind w:left="1440" w:hanging="360"/>
+      </w:pPr>
+      <w:rPr>
+        <w:rFonts w:ascii="Symbol" w:hAnsi="Symbol" w:hint="default"/>
+        <w:sz w:val="20"/>
+      </w:rPr>
+    </w:lvl>
+    <w:lvl w:ilvl="2" w:tentative="1">
+      <w:start w:val="1"/>
+      <w:numFmt w:val="decimal"/>
+      <w:lvlText w:val="%3."/>
+      <w:lvlJc w:val="left"/>
+      <w:pPr>
+        <w:tabs>
+          <w:tab w:val="num" w:pos="2160"/>
+        </w:tabs>
+        <w:ind w:left="2160" w:hanging="360"/>
+      </w:pPr>
+    </w:lvl>
+    <w:lvl w:ilvl="3" w:tentative="1">
+      <w:start w:val="1"/>
+      <w:numFmt w:val="decimal"/>
+      <w:lvlText w:val="%4."/>
+      <w:lvlJc w:val="left"/>
+      <w:pPr>
+        <w:tabs>
+          <w:tab w:val="num" w:pos="2880"/>
+        </w:tabs>
+        <w:ind w:left="2880" w:hanging="360"/>
+      </w:pPr>
+    </w:lvl>
+    <w:lvl w:ilvl="4" w:tentative="1">
+      <w:start w:val="1"/>
+      <w:numFmt w:val="decimal"/>
+      <w:lvlText w:val="%5."/>
+      <w:lvlJc w:val="left"/>
+      <w:pPr>
+        <w:tabs>
+          <w:tab w:val="num" w:pos="3600"/>
+        </w:tabs>
+        <w:ind w:left="3600" w:hanging="360"/>
+      </w:pPr>
+    </w:lvl>
+    <w:lvl w:ilvl="5" w:tentative="1">
+      <w:start w:val="1"/>
+      <w:numFmt w:val="decimal"/>
+      <w:lvlText w:val="%6."/>
+      <w:lvlJc w:val="left"/>
+      <w:pPr>
+        <w:tabs>
+          <w:tab w:val="num" w:pos="4320"/>
+        </w:tabs>
+        <w:ind w:left="4320" w:hanging="360"/>
+      </w:pPr>
+    </w:lvl>
+    <w:lvl w:ilvl="6" w:tentative="1">
+      <w:start w:val="1"/>
+      <w:numFmt w:val="decimal"/>
+      <w:lvlText w:val="%7."/>
+      <w:lvlJc w:val="left"/>
+      <w:pPr>
+        <w:tabs>
+          <w:tab w:val="num" w:pos="5040"/>
+        </w:tabs>
+        <w:ind w:left="5040" w:hanging="360"/>
+      </w:pPr>
+    </w:lvl>
+    <w:lvl w:ilvl="7" w:tentative="1">
+      <w:start w:val="1"/>
+      <w:numFmt w:val="decimal"/>
+      <w:lvlText w:val="%8."/>
+      <w:lvlJc w:val="left"/>
+      <w:pPr>
+        <w:tabs>
+          <w:tab w:val="num" w:pos="5760"/>
+        </w:tabs>
+        <w:ind w:left="5760" w:hanging="360"/>
+      </w:pPr>
+    </w:lvl>
+    <w:lvl w:ilvl="8" w:tentative="1">
+      <w:start w:val="1"/>
+      <w:numFmt w:val="decimal"/>
+      <w:lvlText w:val="%9."/>
+      <w:lvlJc w:val="left"/>
+      <w:pPr>
+        <w:tabs>
+          <w:tab w:val="num" w:pos="6480"/>
+        </w:tabs>
+        <w:ind w:left="6480" w:hanging="360"/>
+      </w:pPr>
+    </w:lvl>
+  </w:abstractNum>
+  <w:abstractNum w:abstractNumId="14" w15:restartNumberingAfterBreak="0">
     <w:nsid w:val="327607C3"/>
     <w:multiLevelType w:val="hybridMultilevel"/>
     <w:tmpl w:val="06788006"/>
@@ -5200,7 +7267,7 @@
       </w:pPr>
     </w:lvl>
   </w:abstractNum>
-  <w:abstractNum w:abstractNumId="14" w15:restartNumberingAfterBreak="0">
+  <w:abstractNum w:abstractNumId="15" w15:restartNumberingAfterBreak="0">
     <w:nsid w:val="412E3D7A"/>
     <w:multiLevelType w:val="hybridMultilevel"/>
     <w:tmpl w:val="53CAFE70"/>
@@ -5286,7 +7353,7 @@
       </w:pPr>
     </w:lvl>
   </w:abstractNum>
-  <w:abstractNum w:abstractNumId="15" w15:restartNumberingAfterBreak="0">
+  <w:abstractNum w:abstractNumId="16" w15:restartNumberingAfterBreak="0">
     <w:nsid w:val="44EB3022"/>
     <w:multiLevelType w:val="hybridMultilevel"/>
     <w:tmpl w:val="9E00F05A"/>
@@ -5399,7 +7466,7 @@
       </w:rPr>
     </w:lvl>
   </w:abstractNum>
-  <w:abstractNum w:abstractNumId="16" w15:restartNumberingAfterBreak="0">
+  <w:abstractNum w:abstractNumId="17" w15:restartNumberingAfterBreak="0">
     <w:nsid w:val="4E920FCA"/>
     <w:multiLevelType w:val="hybridMultilevel"/>
     <w:tmpl w:val="EE2E2388"/>
@@ -5485,7 +7552,7 @@
       </w:pPr>
     </w:lvl>
   </w:abstractNum>
-  <w:abstractNum w:abstractNumId="17" w15:restartNumberingAfterBreak="0">
+  <w:abstractNum w:abstractNumId="18" w15:restartNumberingAfterBreak="0">
     <w:nsid w:val="56EE3200"/>
     <w:multiLevelType w:val="hybridMultilevel"/>
     <w:tmpl w:val="BD469752"/>
@@ -5571,7 +7638,7 @@
       </w:pPr>
     </w:lvl>
   </w:abstractNum>
-  <w:abstractNum w:abstractNumId="18" w15:restartNumberingAfterBreak="0">
+  <w:abstractNum w:abstractNumId="19" w15:restartNumberingAfterBreak="0">
     <w:nsid w:val="58B85170"/>
     <w:multiLevelType w:val="hybridMultilevel"/>
     <w:tmpl w:val="9A8466B4"/>
@@ -5660,7 +7727,7 @@
       </w:pPr>
     </w:lvl>
   </w:abstractNum>
-  <w:abstractNum w:abstractNumId="19" w15:restartNumberingAfterBreak="0">
+  <w:abstractNum w:abstractNumId="20" w15:restartNumberingAfterBreak="0">
     <w:nsid w:val="5F8E1025"/>
     <w:multiLevelType w:val="hybridMultilevel"/>
     <w:tmpl w:val="2DF6AF36"/>
@@ -5746,7 +7813,7 @@
       </w:pPr>
     </w:lvl>
   </w:abstractNum>
-  <w:abstractNum w:abstractNumId="20" w15:restartNumberingAfterBreak="0">
+  <w:abstractNum w:abstractNumId="21" w15:restartNumberingAfterBreak="0">
     <w:nsid w:val="5FF74B5B"/>
     <w:multiLevelType w:val="hybridMultilevel"/>
     <w:tmpl w:val="2E747806"/>
@@ -5832,7 +7899,7 @@
       </w:pPr>
     </w:lvl>
   </w:abstractNum>
-  <w:abstractNum w:abstractNumId="21" w15:restartNumberingAfterBreak="0">
+  <w:abstractNum w:abstractNumId="22" w15:restartNumberingAfterBreak="0">
     <w:nsid w:val="68D879D2"/>
     <w:multiLevelType w:val="hybridMultilevel"/>
     <w:tmpl w:val="752A4BC4"/>
@@ -5918,7 +7985,7 @@
       </w:pPr>
     </w:lvl>
   </w:abstractNum>
-  <w:abstractNum w:abstractNumId="22" w15:restartNumberingAfterBreak="0">
+  <w:abstractNum w:abstractNumId="23" w15:restartNumberingAfterBreak="0">
     <w:nsid w:val="6A657272"/>
     <w:multiLevelType w:val="hybridMultilevel"/>
     <w:tmpl w:val="B40EFCBE"/>
@@ -6031,7 +8098,7 @@
       </w:rPr>
     </w:lvl>
   </w:abstractNum>
-  <w:abstractNum w:abstractNumId="23" w15:restartNumberingAfterBreak="0">
+  <w:abstractNum w:abstractNumId="24" w15:restartNumberingAfterBreak="0">
     <w:nsid w:val="6DA5131E"/>
     <w:multiLevelType w:val="multilevel"/>
     <w:tmpl w:val="040C001F"/>
@@ -6117,7 +8184,7 @@
       </w:pPr>
     </w:lvl>
   </w:abstractNum>
-  <w:abstractNum w:abstractNumId="24" w15:restartNumberingAfterBreak="0">
+  <w:abstractNum w:abstractNumId="25" w15:restartNumberingAfterBreak="0">
     <w:nsid w:val="6F8E773C"/>
     <w:multiLevelType w:val="hybridMultilevel"/>
     <w:tmpl w:val="26D88806"/>
@@ -6203,7 +8270,7 @@
       </w:pPr>
     </w:lvl>
   </w:abstractNum>
-  <w:abstractNum w:abstractNumId="25" w15:restartNumberingAfterBreak="0">
+  <w:abstractNum w:abstractNumId="26" w15:restartNumberingAfterBreak="0">
     <w:nsid w:val="7015179B"/>
     <w:multiLevelType w:val="multilevel"/>
     <w:tmpl w:val="040C001F"/>
@@ -6289,7 +8356,7 @@
       </w:pPr>
     </w:lvl>
   </w:abstractNum>
-  <w:abstractNum w:abstractNumId="26" w15:restartNumberingAfterBreak="0">
+  <w:abstractNum w:abstractNumId="27" w15:restartNumberingAfterBreak="0">
     <w:nsid w:val="781939C1"/>
     <w:multiLevelType w:val="hybridMultilevel"/>
     <w:tmpl w:val="27B4A234"/>
@@ -6375,7 +8442,7 @@
       </w:pPr>
     </w:lvl>
   </w:abstractNum>
-  <w:abstractNum w:abstractNumId="27" w15:restartNumberingAfterBreak="0">
+  <w:abstractNum w:abstractNumId="28" w15:restartNumberingAfterBreak="0">
     <w:nsid w:val="79D7012D"/>
     <w:multiLevelType w:val="multilevel"/>
     <w:tmpl w:val="040C0025"/>
@@ -6470,7 +8537,7 @@
       </w:pPr>
     </w:lvl>
   </w:abstractNum>
-  <w:abstractNum w:abstractNumId="28" w15:restartNumberingAfterBreak="0">
+  <w:abstractNum w:abstractNumId="29" w15:restartNumberingAfterBreak="0">
     <w:nsid w:val="7F065947"/>
     <w:multiLevelType w:val="hybridMultilevel"/>
     <w:tmpl w:val="D6D40962"/>
@@ -6560,22 +8627,22 @@
     </w:lvl>
   </w:abstractNum>
   <w:num w:numId="1">
-    <w:abstractNumId w:val="22"/>
+    <w:abstractNumId w:val="23"/>
   </w:num>
   <w:num w:numId="2">
     <w:abstractNumId w:val="0"/>
   </w:num>
   <w:num w:numId="3">
-    <w:abstractNumId w:val="26"/>
+    <w:abstractNumId w:val="27"/>
   </w:num>
   <w:num w:numId="4">
-    <w:abstractNumId w:val="27"/>
+    <w:abstractNumId w:val="28"/>
   </w:num>
   <w:num w:numId="5">
     <w:abstractNumId w:val="10"/>
   </w:num>
   <w:num w:numId="6">
-    <w:abstractNumId w:val="27"/>
+    <w:abstractNumId w:val="28"/>
     <w:lvlOverride w:ilvl="0">
       <w:startOverride w:val="1"/>
     </w:lvlOverride>
@@ -6611,28 +8678,28 @@
     <w:abstractNumId w:val="2"/>
   </w:num>
   <w:num w:numId="9">
-    <w:abstractNumId w:val="23"/>
+    <w:abstractNumId w:val="24"/>
   </w:num>
   <w:num w:numId="10">
-    <w:abstractNumId w:val="16"/>
+    <w:abstractNumId w:val="17"/>
   </w:num>
   <w:num w:numId="11">
     <w:abstractNumId w:val="4"/>
   </w:num>
   <w:num w:numId="12">
-    <w:abstractNumId w:val="19"/>
+    <w:abstractNumId w:val="20"/>
   </w:num>
   <w:num w:numId="13">
-    <w:abstractNumId w:val="13"/>
+    <w:abstractNumId w:val="14"/>
   </w:num>
   <w:num w:numId="14">
     <w:abstractNumId w:val="1"/>
   </w:num>
   <w:num w:numId="15">
-    <w:abstractNumId w:val="17"/>
+    <w:abstractNumId w:val="18"/>
   </w:num>
   <w:num w:numId="16">
-    <w:abstractNumId w:val="14"/>
+    <w:abstractNumId w:val="15"/>
   </w:num>
   <w:num w:numId="17">
     <w:abstractNumId w:val="12"/>
@@ -6641,19 +8708,19 @@
     <w:abstractNumId w:val="9"/>
   </w:num>
   <w:num w:numId="19">
-    <w:abstractNumId w:val="25"/>
+    <w:abstractNumId w:val="26"/>
   </w:num>
   <w:num w:numId="20">
-    <w:abstractNumId w:val="21"/>
+    <w:abstractNumId w:val="22"/>
   </w:num>
   <w:num w:numId="21">
     <w:abstractNumId w:val="3"/>
   </w:num>
   <w:num w:numId="22">
-    <w:abstractNumId w:val="24"/>
+    <w:abstractNumId w:val="25"/>
   </w:num>
   <w:num w:numId="23">
-    <w:abstractNumId w:val="20"/>
+    <w:abstractNumId w:val="21"/>
   </w:num>
   <w:num w:numId="24">
     <w:abstractNumId w:val="7"/>
@@ -6662,19 +8729,22 @@
     <w:abstractNumId w:val="5"/>
   </w:num>
   <w:num w:numId="26">
-    <w:abstractNumId w:val="15"/>
+    <w:abstractNumId w:val="16"/>
   </w:num>
   <w:num w:numId="27">
     <w:abstractNumId w:val="11"/>
   </w:num>
   <w:num w:numId="28">
-    <w:abstractNumId w:val="18"/>
+    <w:abstractNumId w:val="19"/>
   </w:num>
   <w:num w:numId="29">
-    <w:abstractNumId w:val="28"/>
+    <w:abstractNumId w:val="29"/>
   </w:num>
   <w:num w:numId="30">
     <w:abstractNumId w:val="8"/>
+  </w:num>
+  <w:num w:numId="31">
+    <w:abstractNumId w:val="13"/>
   </w:num>
 </w:numbering>
 </file>
@@ -7594,6 +9664,107 @@
       </w:tblBorders>
     </w:tblPr>
   </w:style>
+  <w:style w:type="paragraph" w:styleId="NormalWeb">
+    <w:name w:val="Normal (Web)"/>
+    <w:basedOn w:val="Normal"/>
+    <w:uiPriority w:val="99"/>
+    <w:semiHidden/>
+    <w:unhideWhenUsed/>
+    <w:rsid w:val="00CB569E"/>
+    <w:pPr>
+      <w:spacing w:before="100" w:beforeAutospacing="1" w:after="100" w:afterAutospacing="1" w:line="240" w:lineRule="auto"/>
+    </w:pPr>
+    <w:rPr>
+      <w:rFonts w:ascii="Times New Roman" w:eastAsia="Times New Roman" w:hAnsi="Times New Roman" w:cs="Times New Roman"/>
+      <w:sz w:val="24"/>
+      <w:szCs w:val="24"/>
+      <w:lang w:eastAsia="fr-FR"/>
+    </w:rPr>
+  </w:style>
+  <w:style w:type="paragraph" w:styleId="Header">
+    <w:name w:val="header"/>
+    <w:basedOn w:val="Normal"/>
+    <w:link w:val="HeaderChar"/>
+    <w:uiPriority w:val="99"/>
+    <w:unhideWhenUsed/>
+    <w:rsid w:val="00B51C97"/>
+    <w:pPr>
+      <w:tabs>
+        <w:tab w:val="center" w:pos="4536"/>
+        <w:tab w:val="right" w:pos="9072"/>
+      </w:tabs>
+      <w:spacing w:after="0" w:line="240" w:lineRule="auto"/>
+    </w:pPr>
+  </w:style>
+  <w:style w:type="character" w:customStyle="1" w:styleId="HeaderChar">
+    <w:name w:val="Header Char"/>
+    <w:basedOn w:val="DefaultParagraphFont"/>
+    <w:link w:val="Header"/>
+    <w:uiPriority w:val="99"/>
+    <w:rsid w:val="00B51C97"/>
+  </w:style>
+  <w:style w:type="paragraph" w:styleId="Footer">
+    <w:name w:val="footer"/>
+    <w:basedOn w:val="Normal"/>
+    <w:link w:val="FooterChar"/>
+    <w:uiPriority w:val="99"/>
+    <w:unhideWhenUsed/>
+    <w:rsid w:val="00B51C97"/>
+    <w:pPr>
+      <w:tabs>
+        <w:tab w:val="center" w:pos="4536"/>
+        <w:tab w:val="right" w:pos="9072"/>
+      </w:tabs>
+      <w:spacing w:after="0" w:line="240" w:lineRule="auto"/>
+    </w:pPr>
+  </w:style>
+  <w:style w:type="character" w:customStyle="1" w:styleId="FooterChar">
+    <w:name w:val="Footer Char"/>
+    <w:basedOn w:val="DefaultParagraphFont"/>
+    <w:link w:val="Footer"/>
+    <w:uiPriority w:val="99"/>
+    <w:rsid w:val="00B51C97"/>
+  </w:style>
+  <w:style w:type="paragraph" w:styleId="Revision">
+    <w:name w:val="Revision"/>
+    <w:hidden/>
+    <w:uiPriority w:val="99"/>
+    <w:semiHidden/>
+    <w:rsid w:val="00B51C97"/>
+    <w:pPr>
+      <w:spacing w:after="0" w:line="240" w:lineRule="auto"/>
+    </w:pPr>
+  </w:style>
+  <w:style w:type="paragraph" w:styleId="BalloonText">
+    <w:name w:val="Balloon Text"/>
+    <w:basedOn w:val="Normal"/>
+    <w:link w:val="BalloonTextChar"/>
+    <w:uiPriority w:val="99"/>
+    <w:semiHidden/>
+    <w:unhideWhenUsed/>
+    <w:rsid w:val="00B51C97"/>
+    <w:pPr>
+      <w:spacing w:after="0" w:line="240" w:lineRule="auto"/>
+    </w:pPr>
+    <w:rPr>
+      <w:rFonts w:ascii="Segoe UI" w:hAnsi="Segoe UI" w:cs="Segoe UI"/>
+      <w:sz w:val="18"/>
+      <w:szCs w:val="18"/>
+    </w:rPr>
+  </w:style>
+  <w:style w:type="character" w:customStyle="1" w:styleId="BalloonTextChar">
+    <w:name w:val="Balloon Text Char"/>
+    <w:basedOn w:val="DefaultParagraphFont"/>
+    <w:link w:val="BalloonText"/>
+    <w:uiPriority w:val="99"/>
+    <w:semiHidden/>
+    <w:rsid w:val="00B51C97"/>
+    <w:rPr>
+      <w:rFonts w:ascii="Segoe UI" w:hAnsi="Segoe UI" w:cs="Segoe UI"/>
+      <w:sz w:val="18"/>
+      <w:szCs w:val="18"/>
+    </w:rPr>
+  </w:style>
 </w:styles>
 </file>
 
@@ -7897,7 +10068,7 @@
 </file>
 
 <file path=customXml/itemProps1.xml><?xml version="1.0" encoding="utf-8"?>
-<ds:datastoreItem xmlns:ds="http://schemas.openxmlformats.org/officeDocument/2006/customXml" ds:itemID="{887B457F-158C-4F9D-89F8-DF1FC78F983B}">
+<ds:datastoreItem xmlns:ds="http://schemas.openxmlformats.org/officeDocument/2006/customXml" ds:itemID="{7A3F20CF-67FA-4799-90B6-F7B3F031C79D}">
   <ds:schemaRefs>
     <ds:schemaRef ds:uri="http://schemas.openxmlformats.org/officeDocument/2006/bibliography"/>
   </ds:schemaRefs>
